--- a/게임설명서.docx
+++ b/게임설명서.docx
@@ -1,6 +1,6 @@
 
 <file path=word/document.xml><?xml version="1.0" encoding="utf-8"?>
-<w:document xmlns:wpc="http://schemas.microsoft.com/office/word/2010/wordprocessingCanvas" xmlns:cx="http://schemas.microsoft.com/office/drawing/2014/chartex" xmlns:cx1="http://schemas.microsoft.com/office/drawing/2015/9/8/chartex" xmlns:cx2="http://schemas.microsoft.com/office/drawing/2015/10/21/chartex" xmlns:cx3="http://schemas.microsoft.com/office/drawing/2016/5/9/chartex" xmlns:cx4="http://schemas.microsoft.com/office/drawing/2016/5/10/chartex" xmlns:cx5="http://schemas.microsoft.com/office/drawing/2016/5/11/chartex" xmlns:cx6="http://schemas.microsoft.com/office/drawing/2016/5/12/chartex" xmlns:cx7="http://schemas.microsoft.com/office/drawing/2016/5/13/chartex" xmlns:cx8="http://schemas.microsoft.com/office/drawing/2016/5/14/chartex" xmlns:mc="http://schemas.openxmlformats.org/markup-compatibility/2006" xmlns:aink="http://schemas.microsoft.com/office/drawing/2016/ink" xmlns:am3d="http://schemas.microsoft.com/office/drawing/2017/model3d" xmlns:o="urn:schemas-microsoft-com:office:office" xmlns:r="http://schemas.openxmlformats.org/officeDocument/2006/relationships" xmlns:m="http://schemas.openxmlformats.org/officeDocument/2006/math" xmlns:v="urn:schemas-microsoft-com:vml" xmlns:wp14="http://schemas.microsoft.com/office/word/2010/wordprocessingDrawing" xmlns:wp="http://schemas.openxmlformats.org/drawingml/2006/wordprocessingDrawing" xmlns:w10="urn:schemas-microsoft-com:office:word" xmlns:w="http://schemas.openxmlformats.org/wordprocessingml/2006/main" xmlns:w14="http://schemas.microsoft.com/office/word/2010/wordml" xmlns:w15="http://schemas.microsoft.com/office/word/2012/wordml" xmlns:w16cex="http://schemas.microsoft.com/office/word/2018/wordml/cex" xmlns:w16cid="http://schemas.microsoft.com/office/word/2016/wordml/cid" xmlns:w16="http://schemas.microsoft.com/office/word/2018/wordml" xmlns:w16sdtdh="http://schemas.microsoft.com/office/word/2020/wordml/sdtdatahash" xmlns:w16se="http://schemas.microsoft.com/office/word/2015/wordml/symex" xmlns:wpg="http://schemas.microsoft.com/office/word/2010/wordprocessingGroup" xmlns:wpi="http://schemas.microsoft.com/office/word/2010/wordprocessingInk" xmlns:wne="http://schemas.microsoft.com/office/word/2006/wordml" xmlns:wps="http://schemas.microsoft.com/office/word/2010/wordprocessingShape" mc:Ignorable="w14 w15 w16se w16cid w16 w16cex w16sdtdh wp14">
+<w:document xmlns:wpc="http://schemas.microsoft.com/office/word/2010/wordprocessingCanvas" xmlns:cx="http://schemas.microsoft.com/office/drawing/2014/chartex" xmlns:cx1="http://schemas.microsoft.com/office/drawing/2015/9/8/chartex" xmlns:cx2="http://schemas.microsoft.com/office/drawing/2015/10/21/chartex" xmlns:cx3="http://schemas.microsoft.com/office/drawing/2016/5/9/chartex" xmlns:cx4="http://schemas.microsoft.com/office/drawing/2016/5/10/chartex" xmlns:cx5="http://schemas.microsoft.com/office/drawing/2016/5/11/chartex" xmlns:cx6="http://schemas.microsoft.com/office/drawing/2016/5/12/chartex" xmlns:cx7="http://schemas.microsoft.com/office/drawing/2016/5/13/chartex" xmlns:cx8="http://schemas.microsoft.com/office/drawing/2016/5/14/chartex" xmlns:mc="http://schemas.openxmlformats.org/markup-compatibility/2006" xmlns:aink="http://schemas.microsoft.com/office/drawing/2016/ink" xmlns:am3d="http://schemas.microsoft.com/office/drawing/2017/model3d" xmlns:o="urn:schemas-microsoft-com:office:office" xmlns:oel="http://schemas.microsoft.com/office/2019/extlst" xmlns:r="http://schemas.openxmlformats.org/officeDocument/2006/relationships" xmlns:m="http://schemas.openxmlformats.org/officeDocument/2006/math" xmlns:v="urn:schemas-microsoft-com:vml" xmlns:wp14="http://schemas.microsoft.com/office/word/2010/wordprocessingDrawing" xmlns:wp="http://schemas.openxmlformats.org/drawingml/2006/wordprocessingDrawing" xmlns:w10="urn:schemas-microsoft-com:office:word" xmlns:w="http://schemas.openxmlformats.org/wordprocessingml/2006/main" xmlns:w14="http://schemas.microsoft.com/office/word/2010/wordml" xmlns:w15="http://schemas.microsoft.com/office/word/2012/wordml" xmlns:w16cex="http://schemas.microsoft.com/office/word/2018/wordml/cex" xmlns:w16cid="http://schemas.microsoft.com/office/word/2016/wordml/cid" xmlns:w16="http://schemas.microsoft.com/office/word/2018/wordml" xmlns:w16sdtdh="http://schemas.microsoft.com/office/word/2020/wordml/sdtdatahash" xmlns:w16se="http://schemas.microsoft.com/office/word/2015/wordml/symex" xmlns:wpg="http://schemas.microsoft.com/office/word/2010/wordprocessingGroup" xmlns:wpi="http://schemas.microsoft.com/office/word/2010/wordprocessingInk" xmlns:wne="http://schemas.microsoft.com/office/word/2006/wordml" xmlns:wps="http://schemas.microsoft.com/office/word/2010/wordprocessingShape" mc:Ignorable="w14 w15 w16se w16cid w16 w16cex w16sdtdh wp14">
   <w:body>
     <w:p>
       <w:pPr>
@@ -24,43 +24,181 @@
       </w:r>
     </w:p>
     <w:p>
-      <w:pPr>
-        <w:jc w:val="right"/>
-        <w:rPr>
-          <w:sz w:val="16"/>
-          <w:szCs w:val="18"/>
-        </w:rPr>
-      </w:pPr>
-      <w:r>
-        <w:rPr>
-          <w:rFonts w:hint="eastAsia"/>
-          <w:sz w:val="16"/>
-          <w:szCs w:val="18"/>
-        </w:rPr>
-        <w:t>2</w:t>
-      </w:r>
-      <w:r>
-        <w:rPr>
-          <w:sz w:val="16"/>
-          <w:szCs w:val="18"/>
-        </w:rPr>
-        <w:t xml:space="preserve">017182030 </w:t>
-      </w:r>
-      <w:r>
-        <w:rPr>
-          <w:rFonts w:hint="eastAsia"/>
-          <w:sz w:val="16"/>
-          <w:szCs w:val="18"/>
-        </w:rPr>
-        <w:t>이수민</w:t>
-      </w:r>
-    </w:p>
+      <w:r>
+        <w:rPr>
+          <w:rFonts w:hint="eastAsia"/>
+        </w:rPr>
+        <w:t>설명 사항</w:t>
+      </w:r>
+    </w:p>
+    <w:p>
+      <w:pPr>
+        <w:pStyle w:val="a3"/>
+        <w:numPr>
+          <w:ilvl w:val="0"/>
+          <w:numId w:val="4"/>
+        </w:numPr>
+        <w:ind w:leftChars="0"/>
+      </w:pPr>
+      <w:r>
+        <w:rPr>
+          <w:rFonts w:hint="eastAsia"/>
+        </w:rPr>
+        <w:t>패킷 구조</w:t>
+      </w:r>
+    </w:p>
+    <w:p>
+      <w:pPr>
+        <w:pStyle w:val="a3"/>
+        <w:numPr>
+          <w:ilvl w:val="0"/>
+          <w:numId w:val="4"/>
+        </w:numPr>
+        <w:ind w:leftChars="0"/>
+      </w:pPr>
+      <w:r>
+        <w:rPr>
+          <w:rFonts w:hint="eastAsia"/>
+        </w:rPr>
+        <w:t>클래스및 구조체 구조</w:t>
+      </w:r>
+    </w:p>
+    <w:p>
+      <w:pPr>
+        <w:pStyle w:val="a3"/>
+        <w:numPr>
+          <w:ilvl w:val="0"/>
+          <w:numId w:val="4"/>
+        </w:numPr>
+        <w:ind w:leftChars="0"/>
+      </w:pPr>
+      <w:r>
+        <w:rPr>
+          <w:rFonts w:hint="eastAsia"/>
+        </w:rPr>
+        <w:t>맵</w:t>
+      </w:r>
+    </w:p>
+    <w:p>
+      <w:pPr>
+        <w:pStyle w:val="a3"/>
+        <w:numPr>
+          <w:ilvl w:val="0"/>
+          <w:numId w:val="4"/>
+        </w:numPr>
+        <w:ind w:leftChars="0"/>
+      </w:pPr>
+      <w:r>
+        <w:rPr>
+          <w:rFonts w:hint="eastAsia"/>
+        </w:rPr>
+        <w:t>몬스터</w:t>
+      </w:r>
+    </w:p>
+    <w:p>
+      <w:pPr>
+        <w:pStyle w:val="a3"/>
+        <w:numPr>
+          <w:ilvl w:val="0"/>
+          <w:numId w:val="4"/>
+        </w:numPr>
+        <w:ind w:leftChars="0"/>
+      </w:pPr>
+      <w:r>
+        <w:t>Concurrency::concurrent_priority_queue</w:t>
+      </w:r>
+      <w:r>
+        <w:rPr>
+          <w:rFonts w:hint="eastAsia"/>
+        </w:rPr>
+        <w:t>를 이용한 이벤트 처리</w:t>
+      </w:r>
+    </w:p>
+    <w:p>
+      <w:pPr>
+        <w:pStyle w:val="a3"/>
+        <w:numPr>
+          <w:ilvl w:val="0"/>
+          <w:numId w:val="4"/>
+        </w:numPr>
+        <w:ind w:leftChars="0"/>
+      </w:pPr>
+      <w:r>
+        <w:rPr>
+          <w:rFonts w:hint="eastAsia"/>
+        </w:rPr>
+        <w:t>섹터 분할</w:t>
+      </w:r>
+    </w:p>
+    <w:p>
+      <w:pPr>
+        <w:pStyle w:val="a3"/>
+        <w:numPr>
+          <w:ilvl w:val="0"/>
+          <w:numId w:val="4"/>
+        </w:numPr>
+        <w:ind w:leftChars="0"/>
+      </w:pPr>
+      <w:r>
+        <w:rPr>
+          <w:rFonts w:hint="eastAsia"/>
+        </w:rPr>
+        <w:t>L</w:t>
+      </w:r>
+      <w:r>
+        <w:t>ua</w:t>
+      </w:r>
+    </w:p>
+    <w:p>
+      <w:pPr>
+        <w:pStyle w:val="a3"/>
+        <w:numPr>
+          <w:ilvl w:val="0"/>
+          <w:numId w:val="4"/>
+        </w:numPr>
+        <w:ind w:leftChars="0"/>
+      </w:pPr>
+      <w:r>
+        <w:rPr>
+          <w:rFonts w:hint="eastAsia"/>
+        </w:rPr>
+        <w:t>D</w:t>
+      </w:r>
+      <w:r>
+        <w:t>B</w:t>
+      </w:r>
+    </w:p>
+    <w:p>
+      <w:pPr>
+        <w:pStyle w:val="a3"/>
+        <w:numPr>
+          <w:ilvl w:val="0"/>
+          <w:numId w:val="4"/>
+        </w:numPr>
+        <w:ind w:leftChars="0"/>
+      </w:pPr>
+      <w:r>
+        <w:rPr>
+          <w:rFonts w:hint="eastAsia"/>
+        </w:rPr>
+        <w:t>동접자테스트</w:t>
+      </w:r>
+    </w:p>
+    <w:p/>
+    <w:p/>
+    <w:p/>
+    <w:p/>
+    <w:p/>
+    <w:p/>
+    <w:p/>
+    <w:p/>
     <w:p>
       <w:r>
         <w:rPr>
           <w:rFonts w:hint="eastAsia"/>
           <w:noProof/>
         </w:rPr>
+        <w:lastRenderedPageBreak/>
         <w:drawing>
           <wp:anchor distT="0" distB="0" distL="114300" distR="114300" simplePos="0" relativeHeight="251658240" behindDoc="1" locked="0" layoutInCell="1" allowOverlap="1" wp14:anchorId="7E30F6D8" wp14:editId="6E0A68D0">
             <wp:simplePos x="0" y="0"/>
@@ -149,30 +287,14 @@
         </w:rPr>
         <w:t xml:space="preserve">이동방향을 받는 패킷 </w:t>
       </w:r>
-      <w:proofErr w:type="spellStart"/>
       <w:r>
         <w:t>move_time</w:t>
       </w:r>
-      <w:proofErr w:type="spellEnd"/>
-      <w:r>
-        <w:rPr>
-          <w:rFonts w:hint="eastAsia"/>
-        </w:rPr>
-        <w:t xml:space="preserve">은 </w:t>
-      </w:r>
-      <w:proofErr w:type="spellStart"/>
-      <w:r>
-        <w:rPr>
-          <w:rFonts w:hint="eastAsia"/>
-        </w:rPr>
-        <w:t>더미클라</w:t>
-      </w:r>
-      <w:proofErr w:type="spellEnd"/>
-      <w:r>
-        <w:rPr>
-          <w:rFonts w:hint="eastAsia"/>
-        </w:rPr>
-        <w:t xml:space="preserve"> 측정을 위함.</w:t>
+      <w:r>
+        <w:rPr>
+          <w:rFonts w:hint="eastAsia"/>
+        </w:rPr>
+        <w:t>은 더미클라 측정을 위함.</w:t>
       </w:r>
     </w:p>
     <w:p/>
@@ -275,30 +397,8 @@
         <w:rPr>
           <w:rFonts w:hint="eastAsia"/>
         </w:rPr>
-        <w:t xml:space="preserve"> </w:t>
-      </w:r>
-      <w:proofErr w:type="spellStart"/>
-      <w:r>
-        <w:rPr>
-          <w:rFonts w:hint="eastAsia"/>
-        </w:rPr>
-        <w:t>텔레포트</w:t>
-      </w:r>
-      <w:proofErr w:type="spellEnd"/>
-      <w:r>
-        <w:rPr>
-          <w:rFonts w:hint="eastAsia"/>
-        </w:rPr>
-        <w:t xml:space="preserve"> 하게 만드는 </w:t>
-      </w:r>
-      <w:proofErr w:type="spellStart"/>
-      <w:r>
-        <w:rPr>
-          <w:rFonts w:hint="eastAsia"/>
-        </w:rPr>
-        <w:t>트리거패킷</w:t>
-      </w:r>
-      <w:proofErr w:type="spellEnd"/>
+        <w:t xml:space="preserve"> 텔레포트 하게 만드는 트리거패킷</w:t>
+      </w:r>
     </w:p>
     <w:p>
       <w:r>
@@ -327,11 +427,9 @@
         </w:rPr>
         <w:t xml:space="preserve">이름으로 </w:t>
       </w:r>
-      <w:proofErr w:type="spellStart"/>
       <w:r>
         <w:t>db</w:t>
       </w:r>
-      <w:proofErr w:type="spellEnd"/>
       <w:r>
         <w:rPr>
           <w:rFonts w:hint="eastAsia"/>
@@ -368,19 +466,11 @@
       <w:r>
         <w:t xml:space="preserve"> </w:t>
       </w:r>
-      <w:proofErr w:type="spellStart"/>
-      <w:r>
-        <w:rPr>
-          <w:rFonts w:hint="eastAsia"/>
-        </w:rPr>
-        <w:t>어느좌표로</w:t>
-      </w:r>
-      <w:proofErr w:type="spellEnd"/>
-      <w:r>
-        <w:rPr>
-          <w:rFonts w:hint="eastAsia"/>
-        </w:rPr>
-        <w:t xml:space="preserve"> 이동했는지 알려주는 패킷</w:t>
+      <w:r>
+        <w:rPr>
+          <w:rFonts w:hint="eastAsia"/>
+        </w:rPr>
+        <w:t>어느좌표로 이동했는지 알려주는 패킷</w:t>
       </w:r>
     </w:p>
     <w:p/>
@@ -608,42 +698,20 @@
       <w:r>
         <w:t xml:space="preserve"> </w:t>
       </w:r>
-      <w:proofErr w:type="spellStart"/>
-      <w:r>
-        <w:rPr>
-          <w:rFonts w:hint="eastAsia"/>
-        </w:rPr>
-        <w:t>버프관련</w:t>
-      </w:r>
-      <w:proofErr w:type="spellEnd"/>
-      <w:r>
-        <w:rPr>
-          <w:rFonts w:hint="eastAsia"/>
-        </w:rPr>
-        <w:t xml:space="preserve"> 정보도 여기에 넣는다면,</w:t>
-      </w:r>
-      <w:r>
-        <w:t xml:space="preserve"> </w:t>
-      </w:r>
-      <w:r>
-        <w:rPr>
-          <w:rFonts w:hint="eastAsia"/>
-        </w:rPr>
-        <w:t xml:space="preserve">버프만 업데이트 </w:t>
-      </w:r>
-      <w:proofErr w:type="spellStart"/>
-      <w:r>
-        <w:rPr>
-          <w:rFonts w:hint="eastAsia"/>
-        </w:rPr>
-        <w:t>해야하는데</w:t>
-      </w:r>
-      <w:proofErr w:type="spellEnd"/>
-      <w:r>
-        <w:rPr>
-          <w:rFonts w:hint="eastAsia"/>
-        </w:rPr>
-        <w:t xml:space="preserve"> 불필요한 정보도 같이 가기 때문에</w:t>
+      <w:r>
+        <w:rPr>
+          <w:rFonts w:hint="eastAsia"/>
+        </w:rPr>
+        <w:t>버프관련 정보도 여기에 넣는다면,</w:t>
+      </w:r>
+      <w:r>
+        <w:t xml:space="preserve"> </w:t>
+      </w:r>
+      <w:r>
+        <w:rPr>
+          <w:rFonts w:hint="eastAsia"/>
+        </w:rPr>
+        <w:t>버프만 업데이트 해야하는데 불필요한 정보도 같이 가기 때문에</w:t>
       </w:r>
       <w:r>
         <w:t xml:space="preserve"> </w:t>
@@ -669,21 +737,7 @@
         <w:rPr>
           <w:rFonts w:hint="eastAsia"/>
         </w:rPr>
-        <w:t xml:space="preserve">몬스터의 상태(타입)가 바뀌어 이미지를 </w:t>
-      </w:r>
-      <w:proofErr w:type="spellStart"/>
-      <w:r>
-        <w:rPr>
-          <w:rFonts w:hint="eastAsia"/>
-        </w:rPr>
-        <w:t>바꿔주어야할</w:t>
-      </w:r>
-      <w:proofErr w:type="spellEnd"/>
-      <w:r>
-        <w:rPr>
-          <w:rFonts w:hint="eastAsia"/>
-        </w:rPr>
-        <w:t xml:space="preserve"> 때</w:t>
+        <w:t>몬스터의 상태(타입)가 바뀌어 이미지를 바꿔주어야할 때</w:t>
       </w:r>
       <w:r>
         <w:t xml:space="preserve">, </w:t>
@@ -777,33 +831,11 @@
       <w:r>
         <w:t xml:space="preserve"> </w:t>
       </w:r>
-      <w:proofErr w:type="spellStart"/>
-      <w:r>
-        <w:rPr>
-          <w:rFonts w:hint="eastAsia"/>
-        </w:rPr>
-        <w:t>어떤버프또는</w:t>
-      </w:r>
-      <w:proofErr w:type="spellEnd"/>
-      <w:r>
-        <w:rPr>
-          <w:rFonts w:hint="eastAsia"/>
-        </w:rPr>
-        <w:t xml:space="preserve"> </w:t>
-      </w:r>
-      <w:proofErr w:type="spellStart"/>
-      <w:r>
-        <w:rPr>
-          <w:rFonts w:hint="eastAsia"/>
-        </w:rPr>
-        <w:t>디버프를</w:t>
-      </w:r>
-      <w:proofErr w:type="spellEnd"/>
-      <w:r>
-        <w:rPr>
-          <w:rFonts w:hint="eastAsia"/>
-        </w:rPr>
-        <w:t xml:space="preserve"> 가졌는지 업데이트 해주는 패킷</w:t>
+      <w:r>
+        <w:rPr>
+          <w:rFonts w:hint="eastAsia"/>
+        </w:rPr>
+        <w:t>어떤버프또는 디버프를 가졌는지 업데이트 해주는 패킷</w:t>
       </w:r>
     </w:p>
     <w:p/>
@@ -960,15 +992,7 @@
     </w:p>
     <w:p>
       <w:r>
-        <w:t>NPC_</w:t>
-      </w:r>
-      <w:proofErr w:type="gramStart"/>
-      <w:r>
-        <w:t>AI :</w:t>
-      </w:r>
-      <w:proofErr w:type="gramEnd"/>
-      <w:r>
-        <w:t xml:space="preserve"> NPC</w:t>
+        <w:t>NPC_AI : NPC</w:t>
       </w:r>
       <w:r>
         <w:rPr>
@@ -987,7 +1011,6 @@
       </w:r>
     </w:p>
     <w:p>
-      <w:proofErr w:type="gramStart"/>
       <w:r>
         <w:rPr>
           <w:rFonts w:hint="eastAsia"/>
@@ -995,11 +1018,7 @@
         <w:t>R</w:t>
       </w:r>
       <w:r>
-        <w:t>espawn :</w:t>
-      </w:r>
-      <w:proofErr w:type="gramEnd"/>
-      <w:r>
-        <w:t xml:space="preserve"> NPC </w:t>
+        <w:t xml:space="preserve">espawn : NPC </w:t>
       </w:r>
       <w:r>
         <w:rPr>
@@ -1009,7 +1028,6 @@
       </w:r>
     </w:p>
     <w:p>
-      <w:proofErr w:type="gramStart"/>
       <w:r>
         <w:rPr>
           <w:rFonts w:hint="eastAsia"/>
@@ -1017,11 +1035,7 @@
         <w:t>H</w:t>
       </w:r>
       <w:r>
-        <w:t>eal :</w:t>
-      </w:r>
-      <w:proofErr w:type="gramEnd"/>
-      <w:r>
-        <w:t xml:space="preserve"> </w:t>
+        <w:t xml:space="preserve">eal : </w:t>
       </w:r>
       <w:r>
         <w:rPr>
@@ -1040,13 +1054,8 @@
       </w:r>
     </w:p>
     <w:p>
-      <w:proofErr w:type="gramStart"/>
-      <w:r>
-        <w:t>Stunned :</w:t>
-      </w:r>
-      <w:proofErr w:type="gramEnd"/>
-      <w:r>
-        <w:t xml:space="preserve"> </w:t>
+      <w:r>
+        <w:t xml:space="preserve">Stunned : </w:t>
       </w:r>
       <w:r>
         <w:rPr>
@@ -1056,7 +1065,6 @@
       </w:r>
     </w:p>
     <w:p>
-      <w:proofErr w:type="gramStart"/>
       <w:r>
         <w:rPr>
           <w:rFonts w:hint="eastAsia"/>
@@ -1064,35 +1072,16 @@
         <w:t>B</w:t>
       </w:r>
       <w:r>
-        <w:t>uff :</w:t>
-      </w:r>
-      <w:proofErr w:type="gramEnd"/>
-      <w:r>
-        <w:t xml:space="preserve"> </w:t>
-      </w:r>
-      <w:r>
-        <w:rPr>
-          <w:rFonts w:hint="eastAsia"/>
-        </w:rPr>
-        <w:t xml:space="preserve">플레이어 </w:t>
-      </w:r>
-      <w:proofErr w:type="spellStart"/>
-      <w:r>
-        <w:rPr>
-          <w:rFonts w:hint="eastAsia"/>
-        </w:rPr>
-        <w:t>공격력버프</w:t>
-      </w:r>
-      <w:proofErr w:type="spellEnd"/>
-      <w:r>
-        <w:rPr>
-          <w:rFonts w:hint="eastAsia"/>
-        </w:rPr>
-        <w:t xml:space="preserve"> 지속시간 이벤트</w:t>
-      </w:r>
-    </w:p>
-    <w:p>
-      <w:proofErr w:type="spellStart"/>
+        <w:t xml:space="preserve">uff : </w:t>
+      </w:r>
+      <w:r>
+        <w:rPr>
+          <w:rFonts w:hint="eastAsia"/>
+        </w:rPr>
+        <w:t>플레이어 공격력버프 지속시간 이벤트</w:t>
+      </w:r>
+    </w:p>
+    <w:p>
       <w:r>
         <w:rPr>
           <w:rFonts w:hint="eastAsia"/>
@@ -1100,19 +1089,7 @@
         <w:t>A</w:t>
       </w:r>
       <w:r>
-        <w:t>uto_</w:t>
-      </w:r>
-      <w:proofErr w:type="gramStart"/>
-      <w:r>
-        <w:t>Save</w:t>
-      </w:r>
-      <w:proofErr w:type="spellEnd"/>
-      <w:r>
-        <w:t xml:space="preserve"> :</w:t>
-      </w:r>
-      <w:proofErr w:type="gramEnd"/>
-      <w:r>
-        <w:t xml:space="preserve"> 5~10</w:t>
+        <w:t>uto_Save : 5~10</w:t>
       </w:r>
       <w:r>
         <w:rPr>
@@ -1120,23 +1097,14 @@
         </w:rPr>
         <w:t xml:space="preserve">분사이에 </w:t>
       </w:r>
-      <w:proofErr w:type="spellStart"/>
-      <w:r>
-        <w:rPr>
-          <w:rFonts w:hint="eastAsia"/>
-        </w:rPr>
-        <w:t>자동저장되는</w:t>
-      </w:r>
-      <w:proofErr w:type="spellEnd"/>
-      <w:r>
-        <w:rPr>
-          <w:rFonts w:hint="eastAsia"/>
-        </w:rPr>
-        <w:t xml:space="preserve"> 이벤트.</w:t>
-      </w:r>
-    </w:p>
-    <w:p>
-      <w:proofErr w:type="spellStart"/>
+      <w:r>
+        <w:rPr>
+          <w:rFonts w:hint="eastAsia"/>
+        </w:rPr>
+        <w:t>자동저장되는 이벤트.</w:t>
+      </w:r>
+    </w:p>
+    <w:p>
       <w:r>
         <w:rPr>
           <w:rFonts w:hint="eastAsia"/>
@@ -1146,18 +1114,15 @@
       <w:r>
         <w:t>pc_id</w:t>
       </w:r>
-      <w:proofErr w:type="spellEnd"/>
       <w:r>
         <w:rPr>
           <w:rFonts w:hint="eastAsia"/>
         </w:rPr>
         <w:t xml:space="preserve">와 </w:t>
       </w:r>
-      <w:proofErr w:type="spellStart"/>
       <w:r>
         <w:t>player_id</w:t>
       </w:r>
-      <w:proofErr w:type="spellEnd"/>
       <w:r>
         <w:rPr>
           <w:rFonts w:hint="eastAsia"/>
@@ -1254,49 +1219,13 @@
         <w:t>에서 발생하는 이벤트들.</w:t>
       </w:r>
       <w:r>
-        <w:t xml:space="preserve"> </w:t>
-      </w:r>
-      <w:proofErr w:type="gramStart"/>
-      <w:r>
-        <w:t>ACCEPT,RECV</w:t>
-      </w:r>
-      <w:proofErr w:type="gramEnd"/>
-      <w:r>
-        <w:t>,SEND</w:t>
-      </w:r>
-      <w:r>
-        <w:rPr>
-          <w:rFonts w:hint="eastAsia"/>
-        </w:rPr>
-        <w:t xml:space="preserve">가 </w:t>
-      </w:r>
-      <w:proofErr w:type="spellStart"/>
-      <w:r>
-        <w:rPr>
-          <w:rFonts w:hint="eastAsia"/>
-        </w:rPr>
-        <w:t>아닌경우는</w:t>
-      </w:r>
-      <w:proofErr w:type="spellEnd"/>
-      <w:r>
-        <w:rPr>
-          <w:rFonts w:hint="eastAsia"/>
-        </w:rPr>
-        <w:t xml:space="preserve"> </w:t>
-      </w:r>
-      <w:proofErr w:type="spellStart"/>
-      <w:r>
-        <w:rPr>
-          <w:rFonts w:hint="eastAsia"/>
-        </w:rPr>
-        <w:t>타이머큐에서</w:t>
-      </w:r>
-      <w:proofErr w:type="spellEnd"/>
-      <w:r>
-        <w:rPr>
-          <w:rFonts w:hint="eastAsia"/>
-        </w:rPr>
-        <w:t xml:space="preserve"> </w:t>
+        <w:t xml:space="preserve"> ACCEPT,RECV,SEND</w:t>
+      </w:r>
+      <w:r>
+        <w:rPr>
+          <w:rFonts w:hint="eastAsia"/>
+        </w:rPr>
+        <w:t xml:space="preserve">가 아닌경우는 타이머큐에서 </w:t>
       </w:r>
       <w:r>
         <w:t>PQCS</w:t>
@@ -1318,19 +1247,11 @@
       <w:r>
         <w:t xml:space="preserve"> </w:t>
       </w:r>
-      <w:proofErr w:type="spellStart"/>
-      <w:r>
-        <w:rPr>
-          <w:rFonts w:hint="eastAsia"/>
-        </w:rPr>
-        <w:t>오버랩드</w:t>
-      </w:r>
-      <w:proofErr w:type="spellEnd"/>
-      <w:r>
-        <w:rPr>
-          <w:rFonts w:hint="eastAsia"/>
-        </w:rPr>
-        <w:t xml:space="preserve"> 구조체의 자료형을 </w:t>
+      <w:r>
+        <w:rPr>
+          <w:rFonts w:hint="eastAsia"/>
+        </w:rPr>
+        <w:t xml:space="preserve">오버랩드 구조체의 자료형을 </w:t>
       </w:r>
       <w:r>
         <w:t>private</w:t>
@@ -1365,7 +1286,6 @@
     <w:p/>
     <w:p/>
     <w:p>
-      <w:proofErr w:type="gramStart"/>
       <w:r>
         <w:rPr>
           <w:rFonts w:hint="eastAsia"/>
@@ -1373,15 +1293,10 @@
         <w:t>캐릭터</w:t>
       </w:r>
       <w:r>
-        <w:t>,NPC</w:t>
-      </w:r>
-      <w:proofErr w:type="gramEnd"/>
-      <w:r>
-        <w:t xml:space="preserve"> : array&lt;Character*, MAX_USER+MAX_NPC&gt; characters</w:t>
-      </w:r>
-    </w:p>
-    <w:p>
-      <w:proofErr w:type="gramStart"/>
+        <w:t>,NPC : array&lt;Character*, MAX_USER+MAX_NPC&gt; characters</w:t>
+      </w:r>
+    </w:p>
+    <w:p>
       <w:r>
         <w:rPr>
           <w:rFonts w:hint="eastAsia"/>
@@ -1389,19 +1304,7 @@
         <w:t xml:space="preserve">맵 </w:t>
       </w:r>
       <w:r>
-        <w:t>:</w:t>
-      </w:r>
-      <w:proofErr w:type="gramEnd"/>
-      <w:r>
-        <w:t xml:space="preserve"> Bool </w:t>
-      </w:r>
-      <w:proofErr w:type="spellStart"/>
-      <w:r>
-        <w:t>mMap</w:t>
-      </w:r>
-      <w:proofErr w:type="spellEnd"/>
-      <w:r>
-        <w:t>[2000][2000] map.txt</w:t>
+        <w:t>: Bool mMap[2000][2000] map.txt</w:t>
       </w:r>
       <w:r>
         <w:rPr>
@@ -1423,7 +1326,6 @@
       </w:r>
     </w:p>
     <w:p>
-      <w:proofErr w:type="gramStart"/>
       <w:r>
         <w:rPr>
           <w:rFonts w:hint="eastAsia"/>
@@ -1431,35 +1333,7 @@
         <w:t xml:space="preserve">타이머관련 </w:t>
       </w:r>
       <w:r>
-        <w:t>:</w:t>
-      </w:r>
-      <w:proofErr w:type="gramEnd"/>
-      <w:r>
-        <w:t xml:space="preserve"> </w:t>
-      </w:r>
-      <w:proofErr w:type="spellStart"/>
-      <w:r>
-        <w:t>Concurrent_priority_queue</w:t>
-      </w:r>
-      <w:proofErr w:type="spellEnd"/>
-      <w:r>
-        <w:t>&lt;</w:t>
-      </w:r>
-      <w:proofErr w:type="spellStart"/>
-      <w:r>
-        <w:t>Timer_Event</w:t>
-      </w:r>
-      <w:proofErr w:type="spellEnd"/>
-      <w:r>
-        <w:t xml:space="preserve">&gt; </w:t>
-      </w:r>
-      <w:proofErr w:type="spellStart"/>
-      <w:r>
-        <w:t>timer_queue</w:t>
-      </w:r>
-      <w:proofErr w:type="spellEnd"/>
-      <w:r>
-        <w:t>;</w:t>
+        <w:t>: Concurrent_priority_queue&lt;Timer_Event&gt; timer_queue;</w:t>
       </w:r>
     </w:p>
     <w:p/>
@@ -1577,19 +1451,11 @@
       <w:r>
         <w:t xml:space="preserve"> </w:t>
       </w:r>
-      <w:proofErr w:type="gramStart"/>
-      <w:r>
-        <w:rPr>
-          <w:rFonts w:hint="eastAsia"/>
-        </w:rPr>
-        <w:t>빨간,초록구역에서</w:t>
-      </w:r>
-      <w:proofErr w:type="gramEnd"/>
-      <w:r>
-        <w:rPr>
-          <w:rFonts w:hint="eastAsia"/>
-        </w:rPr>
-        <w:t xml:space="preserve"> 몬스터를 잡아 강해진 다음,</w:t>
+      <w:r>
+        <w:rPr>
+          <w:rFonts w:hint="eastAsia"/>
+        </w:rPr>
+        <w:t>빨간,초록구역에서 몬스터를 잡아 강해진 다음,</w:t>
       </w:r>
       <w:r>
         <w:t xml:space="preserve"> </w:t>
@@ -1715,15 +1581,7 @@
         <w:t>몬스터,</w:t>
       </w:r>
       <w:r>
-        <w:t xml:space="preserve"> </w:t>
-      </w:r>
-      <w:proofErr w:type="spellStart"/>
-      <w:r>
-        <w:t>Agro</w:t>
-      </w:r>
-      <w:proofErr w:type="spellEnd"/>
-      <w:r>
-        <w:t xml:space="preserve"> Move </w:t>
+        <w:t xml:space="preserve"> Agro Move </w:t>
       </w:r>
       <w:r>
         <w:rPr>
@@ -1733,36 +1591,20 @@
       </w:r>
     </w:p>
     <w:p>
-      <w:proofErr w:type="spellStart"/>
-      <w:r>
-        <w:rPr>
-          <w:rFonts w:hint="eastAsia"/>
-        </w:rPr>
-        <w:t>타게팅</w:t>
-      </w:r>
-      <w:proofErr w:type="spellEnd"/>
-      <w:r>
-        <w:rPr>
-          <w:rFonts w:hint="eastAsia"/>
-        </w:rPr>
-        <w:t xml:space="preserve"> 시,</w:t>
-      </w:r>
-      <w:r>
-        <w:t xml:space="preserve"> </w:t>
-      </w:r>
-      <w:proofErr w:type="spellStart"/>
-      <w:r>
-        <w:rPr>
-          <w:rFonts w:hint="eastAsia"/>
-        </w:rPr>
-        <w:t>어그로를</w:t>
-      </w:r>
-      <w:proofErr w:type="spellEnd"/>
-      <w:r>
-        <w:rPr>
-          <w:rFonts w:hint="eastAsia"/>
-        </w:rPr>
-        <w:t xml:space="preserve"> 푸는 방법은 노랑색 구역을 벗어나는 방법밖엔 없습니다.</w:t>
+      <w:r>
+        <w:rPr>
+          <w:rFonts w:hint="eastAsia"/>
+        </w:rPr>
+        <w:t>타게팅 시,</w:t>
+      </w:r>
+      <w:r>
+        <w:t xml:space="preserve"> </w:t>
+      </w:r>
+      <w:r>
+        <w:rPr>
+          <w:rFonts w:hint="eastAsia"/>
+        </w:rPr>
+        <w:t>어그로를 푸는 방법은 노랑색 구역을 벗어나는 방법밖엔 없습니다.</w:t>
       </w:r>
       <w:r>
         <w:t xml:space="preserve"> </w:t>
@@ -1822,6 +1664,363 @@
         <w:t xml:space="preserve"> </w:t>
       </w:r>
     </w:p>
+    <w:p>
+      <w:r>
+        <w:rPr>
+          <w:rFonts w:hint="eastAsia"/>
+        </w:rPr>
+        <w:lastRenderedPageBreak/>
+        <w:t>어그로 몬스터</w:t>
+      </w:r>
+    </w:p>
+    <w:p>
+      <w:r>
+        <w:rPr>
+          <w:rFonts w:hint="eastAsia"/>
+        </w:rPr>
+        <w:t>일정</w:t>
+      </w:r>
+      <w:r>
+        <w:rPr>
+          <w:noProof/>
+        </w:rPr>
+        <w:drawing>
+          <wp:anchor distT="0" distB="0" distL="114300" distR="114300" simplePos="0" relativeHeight="251676672" behindDoc="0" locked="0" layoutInCell="1" allowOverlap="1" wp14:anchorId="66F9F6A2" wp14:editId="04DBDD72">
+            <wp:simplePos x="0" y="0"/>
+            <wp:positionH relativeFrom="column">
+              <wp:posOffset>0</wp:posOffset>
+            </wp:positionH>
+            <wp:positionV relativeFrom="paragraph">
+              <wp:posOffset>-2540</wp:posOffset>
+            </wp:positionV>
+            <wp:extent cx="1993900" cy="1320099"/>
+            <wp:effectExtent l="0" t="0" r="6350" b="0"/>
+            <wp:wrapSquare wrapText="bothSides"/>
+            <wp:docPr id="19" name="그림 4">
+              <a:extLst xmlns:a="http://schemas.openxmlformats.org/drawingml/2006/main">
+                <a:ext uri="{FF2B5EF4-FFF2-40B4-BE49-F238E27FC236}">
+                  <a16:creationId xmlns:a16="http://schemas.microsoft.com/office/drawing/2014/main" id="{3088D32B-6A8C-49E3-BA36-BA33BCB2FA13}"/>
+                </a:ext>
+              </a:extLst>
+            </wp:docPr>
+            <wp:cNvGraphicFramePr>
+              <a:graphicFrameLocks xmlns:a="http://schemas.openxmlformats.org/drawingml/2006/main" noChangeAspect="1"/>
+            </wp:cNvGraphicFramePr>
+            <a:graphic xmlns:a="http://schemas.openxmlformats.org/drawingml/2006/main">
+              <a:graphicData uri="http://schemas.openxmlformats.org/drawingml/2006/picture">
+                <pic:pic xmlns:pic="http://schemas.openxmlformats.org/drawingml/2006/picture">
+                  <pic:nvPicPr>
+                    <pic:cNvPr id="5" name="그림 4">
+                      <a:extLst>
+                        <a:ext uri="{FF2B5EF4-FFF2-40B4-BE49-F238E27FC236}">
+                          <a16:creationId xmlns:a16="http://schemas.microsoft.com/office/drawing/2014/main" id="{3088D32B-6A8C-49E3-BA36-BA33BCB2FA13}"/>
+                        </a:ext>
+                      </a:extLst>
+                    </pic:cNvPr>
+                    <pic:cNvPicPr>
+                      <a:picLocks noChangeAspect="1"/>
+                    </pic:cNvPicPr>
+                  </pic:nvPicPr>
+                  <pic:blipFill>
+                    <a:blip r:embed="rId15">
+                      <a:extLst>
+                        <a:ext uri="{28A0092B-C50C-407E-A947-70E740481C1C}">
+                          <a14:useLocalDpi xmlns:a14="http://schemas.microsoft.com/office/drawing/2010/main" val="0"/>
+                        </a:ext>
+                      </a:extLst>
+                    </a:blip>
+                    <a:stretch>
+                      <a:fillRect/>
+                    </a:stretch>
+                  </pic:blipFill>
+                  <pic:spPr>
+                    <a:xfrm>
+                      <a:off x="0" y="0"/>
+                      <a:ext cx="1993900" cy="1320099"/>
+                    </a:xfrm>
+                    <a:prstGeom prst="rect">
+                      <a:avLst/>
+                    </a:prstGeom>
+                  </pic:spPr>
+                </pic:pic>
+              </a:graphicData>
+            </a:graphic>
+          </wp:anchor>
+        </w:drawing>
+      </w:r>
+      <w:r>
+        <w:rPr>
+          <w:rFonts w:hint="eastAsia"/>
+        </w:rPr>
+        <w:t xml:space="preserve"> </w:t>
+      </w:r>
+      <w:r>
+        <w:t xml:space="preserve">HP </w:t>
+      </w:r>
+      <w:r>
+        <w:rPr>
+          <w:rFonts w:hint="eastAsia"/>
+        </w:rPr>
+        <w:t>아래가 되면 대사를 외치며 색이 바뀝니다.</w:t>
+      </w:r>
+    </w:p>
+    <w:p>
+      <w:r>
+        <w:rPr>
+          <w:rFonts w:hint="eastAsia"/>
+        </w:rPr>
+        <w:t>공격력 또한 강해집니다.</w:t>
+      </w:r>
+    </w:p>
+    <w:p/>
+    <w:p/>
+    <w:p>
+      <w:r>
+        <w:rPr>
+          <w:rFonts w:hint="eastAsia"/>
+        </w:rPr>
+        <w:t>보스몬스터</w:t>
+      </w:r>
+    </w:p>
+    <w:p>
+      <w:r>
+        <w:rPr>
+          <w:rFonts w:hint="eastAsia"/>
+        </w:rPr>
+        <w:t>보스몬스터</w:t>
+      </w:r>
+      <w:r>
+        <w:rPr>
+          <w:noProof/>
+        </w:rPr>
+        <w:drawing>
+          <wp:anchor distT="0" distB="0" distL="114300" distR="114300" simplePos="0" relativeHeight="251674624" behindDoc="0" locked="0" layoutInCell="1" allowOverlap="1" wp14:anchorId="6A9108D0" wp14:editId="23671CDD">
+            <wp:simplePos x="0" y="0"/>
+            <wp:positionH relativeFrom="margin">
+              <wp:align>left</wp:align>
+            </wp:positionH>
+            <wp:positionV relativeFrom="paragraph">
+              <wp:posOffset>120650</wp:posOffset>
+            </wp:positionV>
+            <wp:extent cx="2317693" cy="1790700"/>
+            <wp:effectExtent l="0" t="0" r="6985" b="0"/>
+            <wp:wrapSquare wrapText="bothSides"/>
+            <wp:docPr id="17" name="그림 12" descr="텍스트, 건물, 우리이(가) 표시된 사진&#10;&#10;자동 생성된 설명">
+              <a:extLst xmlns:a="http://schemas.openxmlformats.org/drawingml/2006/main">
+                <a:ext uri="{FF2B5EF4-FFF2-40B4-BE49-F238E27FC236}">
+                  <a16:creationId xmlns:a16="http://schemas.microsoft.com/office/drawing/2014/main" id="{5F62516E-D122-4A15-9AEA-EFE17B7E9B37}"/>
+                </a:ext>
+              </a:extLst>
+            </wp:docPr>
+            <wp:cNvGraphicFramePr>
+              <a:graphicFrameLocks xmlns:a="http://schemas.openxmlformats.org/drawingml/2006/main" noChangeAspect="1"/>
+            </wp:cNvGraphicFramePr>
+            <a:graphic xmlns:a="http://schemas.openxmlformats.org/drawingml/2006/main">
+              <a:graphicData uri="http://schemas.openxmlformats.org/drawingml/2006/picture">
+                <pic:pic xmlns:pic="http://schemas.openxmlformats.org/drawingml/2006/picture">
+                  <pic:nvPicPr>
+                    <pic:cNvPr id="17" name="그림 12" descr="텍스트, 건물, 우리이(가) 표시된 사진&#10;&#10;자동 생성된 설명">
+                      <a:extLst>
+                        <a:ext uri="{FF2B5EF4-FFF2-40B4-BE49-F238E27FC236}">
+                          <a16:creationId xmlns:a16="http://schemas.microsoft.com/office/drawing/2014/main" id="{5F62516E-D122-4A15-9AEA-EFE17B7E9B37}"/>
+                        </a:ext>
+                      </a:extLst>
+                    </pic:cNvPr>
+                    <pic:cNvPicPr>
+                      <a:picLocks noChangeAspect="1"/>
+                    </pic:cNvPicPr>
+                  </pic:nvPicPr>
+                  <pic:blipFill>
+                    <a:blip r:embed="rId16"/>
+                    <a:stretch>
+                      <a:fillRect/>
+                    </a:stretch>
+                  </pic:blipFill>
+                  <pic:spPr>
+                    <a:xfrm>
+                      <a:off x="0" y="0"/>
+                      <a:ext cx="2321541" cy="1793673"/>
+                    </a:xfrm>
+                    <a:prstGeom prst="rect">
+                      <a:avLst/>
+                    </a:prstGeom>
+                  </pic:spPr>
+                </pic:pic>
+              </a:graphicData>
+            </a:graphic>
+            <wp14:sizeRelH relativeFrom="margin">
+              <wp14:pctWidth>0</wp14:pctWidth>
+            </wp14:sizeRelH>
+            <wp14:sizeRelV relativeFrom="margin">
+              <wp14:pctHeight>0</wp14:pctHeight>
+            </wp14:sizeRelV>
+          </wp:anchor>
+        </w:drawing>
+      </w:r>
+      <w:r>
+        <w:rPr>
+          <w:rFonts w:hint="eastAsia"/>
+        </w:rPr>
+        <w:t>(유령)은 여러가지</w:t>
+      </w:r>
+      <w:r>
+        <w:t xml:space="preserve"> </w:t>
+      </w:r>
+      <w:r>
+        <w:rPr>
+          <w:rFonts w:hint="eastAsia"/>
+        </w:rPr>
+        <w:t>공격을 합니다.</w:t>
+      </w:r>
+      <w:r>
+        <w:t xml:space="preserve"> </w:t>
+      </w:r>
+    </w:p>
+    <w:p>
+      <w:pPr>
+        <w:pStyle w:val="a3"/>
+        <w:numPr>
+          <w:ilvl w:val="0"/>
+          <w:numId w:val="2"/>
+        </w:numPr>
+        <w:ind w:leftChars="0"/>
+      </w:pPr>
+      <w:r>
+        <w:rPr>
+          <w:rFonts w:hint="eastAsia"/>
+        </w:rPr>
+        <w:t>일반공격</w:t>
+      </w:r>
+    </w:p>
+    <w:p>
+      <w:pPr>
+        <w:pStyle w:val="a3"/>
+        <w:numPr>
+          <w:ilvl w:val="0"/>
+          <w:numId w:val="2"/>
+        </w:numPr>
+        <w:ind w:leftChars="0"/>
+      </w:pPr>
+      <w:r>
+        <w:rPr>
+          <w:rFonts w:hint="eastAsia"/>
+        </w:rPr>
+        <w:t>어그로 대상에게 텔레포트</w:t>
+      </w:r>
+    </w:p>
+    <w:p>
+      <w:pPr>
+        <w:pStyle w:val="a3"/>
+        <w:numPr>
+          <w:ilvl w:val="0"/>
+          <w:numId w:val="2"/>
+        </w:numPr>
+        <w:ind w:leftChars="0"/>
+      </w:pPr>
+      <w:r>
+        <w:rPr>
+          <w:rFonts w:hint="eastAsia"/>
+        </w:rPr>
+        <w:t>속박 디버프(사진 검정색 이펙트)</w:t>
+      </w:r>
+    </w:p>
+    <w:p/>
+    <w:p/>
+    <w:p>
+      <w:r>
+        <w:rPr>
+          <w:rFonts w:hint="eastAsia"/>
+        </w:rPr>
+        <w:t>보스몬스터를</w:t>
+      </w:r>
+      <w:r>
+        <w:rPr>
+          <w:noProof/>
+        </w:rPr>
+        <w:drawing>
+          <wp:anchor distT="0" distB="0" distL="114300" distR="114300" simplePos="0" relativeHeight="251675648" behindDoc="0" locked="0" layoutInCell="1" allowOverlap="1" wp14:anchorId="3B3D4778" wp14:editId="191C8081">
+            <wp:simplePos x="0" y="0"/>
+            <wp:positionH relativeFrom="margin">
+              <wp:align>left</wp:align>
+            </wp:positionH>
+            <wp:positionV relativeFrom="paragraph">
+              <wp:posOffset>14605</wp:posOffset>
+            </wp:positionV>
+            <wp:extent cx="2238375" cy="1930400"/>
+            <wp:effectExtent l="0" t="0" r="9525" b="0"/>
+            <wp:wrapSquare wrapText="bothSides"/>
+            <wp:docPr id="18" name="그림 14" descr="텍스트이(가) 표시된 사진&#10;&#10;자동 생성된 설명">
+              <a:extLst xmlns:a="http://schemas.openxmlformats.org/drawingml/2006/main">
+                <a:ext uri="{FF2B5EF4-FFF2-40B4-BE49-F238E27FC236}">
+                  <a16:creationId xmlns:a16="http://schemas.microsoft.com/office/drawing/2014/main" id="{870F7053-6226-4B0C-9B6C-BA453F298DB7}"/>
+                </a:ext>
+              </a:extLst>
+            </wp:docPr>
+            <wp:cNvGraphicFramePr>
+              <a:graphicFrameLocks xmlns:a="http://schemas.openxmlformats.org/drawingml/2006/main" noChangeAspect="1"/>
+            </wp:cNvGraphicFramePr>
+            <a:graphic xmlns:a="http://schemas.openxmlformats.org/drawingml/2006/main">
+              <a:graphicData uri="http://schemas.openxmlformats.org/drawingml/2006/picture">
+                <pic:pic xmlns:pic="http://schemas.openxmlformats.org/drawingml/2006/picture">
+                  <pic:nvPicPr>
+                    <pic:cNvPr id="18" name="그림 14" descr="텍스트이(가) 표시된 사진&#10;&#10;자동 생성된 설명">
+                      <a:extLst>
+                        <a:ext uri="{FF2B5EF4-FFF2-40B4-BE49-F238E27FC236}">
+                          <a16:creationId xmlns:a16="http://schemas.microsoft.com/office/drawing/2014/main" id="{870F7053-6226-4B0C-9B6C-BA453F298DB7}"/>
+                        </a:ext>
+                      </a:extLst>
+                    </pic:cNvPr>
+                    <pic:cNvPicPr>
+                      <a:picLocks noChangeAspect="1"/>
+                    </pic:cNvPicPr>
+                  </pic:nvPicPr>
+                  <pic:blipFill>
+                    <a:blip r:embed="rId17"/>
+                    <a:stretch>
+                      <a:fillRect/>
+                    </a:stretch>
+                  </pic:blipFill>
+                  <pic:spPr>
+                    <a:xfrm>
+                      <a:off x="0" y="0"/>
+                      <a:ext cx="2238375" cy="1930400"/>
+                    </a:xfrm>
+                    <a:prstGeom prst="rect">
+                      <a:avLst/>
+                    </a:prstGeom>
+                  </pic:spPr>
+                </pic:pic>
+              </a:graphicData>
+            </a:graphic>
+            <wp14:sizeRelH relativeFrom="margin">
+              <wp14:pctWidth>0</wp14:pctWidth>
+            </wp14:sizeRelH>
+            <wp14:sizeRelV relativeFrom="margin">
+              <wp14:pctHeight>0</wp14:pctHeight>
+            </wp14:sizeRelV>
+          </wp:anchor>
+        </w:drawing>
+      </w:r>
+      <w:r>
+        <w:rPr>
+          <w:rFonts w:hint="eastAsia"/>
+        </w:rPr>
+        <w:t xml:space="preserve"> 잡으면 근처에 있던 플레이어는 공격력 버프 </w:t>
+      </w:r>
+      <w:r>
+        <w:t>(</w:t>
+      </w:r>
+      <w:r>
+        <w:rPr>
+          <w:rFonts w:hint="eastAsia"/>
+        </w:rPr>
+        <w:t>빨간화살표)를 몇초동안 얻게 됩니다.</w:t>
+      </w:r>
+    </w:p>
+    <w:p/>
+    <w:p/>
+    <w:p/>
+    <w:p/>
     <w:p>
       <w:pPr>
         <w:jc w:val="center"/>
@@ -1838,7 +2037,7 @@
         </w:rPr>
         <w:lastRenderedPageBreak/>
         <w:drawing>
-          <wp:anchor distT="0" distB="0" distL="114300" distR="114300" simplePos="0" relativeHeight="251667456" behindDoc="1" locked="0" layoutInCell="1" allowOverlap="1" wp14:anchorId="1CE5CAE6" wp14:editId="0CE7B45B">
+          <wp:anchor distT="0" distB="0" distL="114300" distR="114300" simplePos="0" relativeHeight="251667456" behindDoc="1" locked="0" layoutInCell="1" allowOverlap="1" wp14:anchorId="1CE5CAE6" wp14:editId="7E246967">
             <wp:simplePos x="0" y="0"/>
             <wp:positionH relativeFrom="column">
               <wp:posOffset>719974</wp:posOffset>
@@ -1875,7 +2074,7 @@
                     </pic:cNvPicPr>
                   </pic:nvPicPr>
                   <pic:blipFill>
-                    <a:blip r:embed="rId15">
+                    <a:blip r:embed="rId18">
                       <a:extLst>
                         <a:ext uri="{28A0092B-C50C-407E-A947-70E740481C1C}">
                           <a14:useLocalDpi xmlns:a14="http://schemas.microsoft.com/office/drawing/2010/main" val="0"/>
@@ -1915,11 +2114,10 @@
           <w:sz w:val="40"/>
           <w:szCs w:val="44"/>
         </w:rPr>
-        <w:t>그 외 구조 알고리즘</w:t>
-      </w:r>
-    </w:p>
-    <w:p>
-      <w:proofErr w:type="spellStart"/>
+        <w:t>타이머 스레드를 통한 이벤트 처리</w:t>
+      </w:r>
+    </w:p>
+    <w:p>
       <w:r>
         <w:rPr>
           <w:rFonts w:hint="eastAsia"/>
@@ -1929,7 +2127,6 @@
       <w:r>
         <w:t>xec_event</w:t>
       </w:r>
-      <w:proofErr w:type="spellEnd"/>
       <w:r>
         <w:rPr>
           <w:rFonts w:hint="eastAsia"/>
@@ -2074,11 +2271,9 @@
         </w:rPr>
         <w:t xml:space="preserve">실행시키기 위해 </w:t>
       </w:r>
-      <w:proofErr w:type="spellStart"/>
       <w:r>
         <w:t>is_already</w:t>
       </w:r>
-      <w:proofErr w:type="spellEnd"/>
       <w:r>
         <w:rPr>
           <w:rFonts w:hint="eastAsia"/>
@@ -2101,16 +2296,44 @@
         <w:rPr>
           <w:rFonts w:hint="eastAsia"/>
         </w:rPr>
-        <w:t xml:space="preserve">초 이하만큼 </w:t>
-      </w:r>
-      <w:proofErr w:type="spellStart"/>
-      <w:r>
-        <w:rPr>
-          <w:rFonts w:hint="eastAsia"/>
-        </w:rPr>
-        <w:t>쉬어준다</w:t>
-      </w:r>
-      <w:proofErr w:type="spellEnd"/>
+        <w:t>초 이하만큼 쉬어준다.</w:t>
+      </w:r>
+      <w:r>
+        <w:t xml:space="preserve"> </w:t>
+      </w:r>
+      <w:r>
+        <w:rPr>
+          <w:rFonts w:hint="eastAsia"/>
+        </w:rPr>
+        <w:t xml:space="preserve">이때 </w:t>
+      </w:r>
+      <w:r>
+        <w:t>1</w:t>
+      </w:r>
+      <w:r>
+        <w:rPr>
+          <w:rFonts w:hint="eastAsia"/>
+        </w:rPr>
+        <w:t xml:space="preserve">초 이하만큼 쉬어주는 이유는 타이머 최소단위가 </w:t>
+      </w:r>
+      <w:r>
+        <w:t>1</w:t>
+      </w:r>
+      <w:r>
+        <w:rPr>
+          <w:rFonts w:hint="eastAsia"/>
+        </w:rPr>
+        <w:t xml:space="preserve">초이기 때문에 이것보다 급한 이벤트는 절대 들어올 수 없기 때문에 그만큼 쉬어도 되는 </w:t>
+      </w:r>
+      <w:r>
+        <w:rPr>
+          <w:rFonts w:hint="eastAsia"/>
+        </w:rPr>
+        <w:t>것</w:t>
+      </w:r>
+      <w:r>
+        <w:t>이다</w:t>
+      </w:r>
       <w:r>
         <w:rPr>
           <w:rFonts w:hint="eastAsia"/>
@@ -2120,67 +2343,415 @@
       <w:r>
         <w:t xml:space="preserve"> </w:t>
       </w:r>
-      <w:r>
-        <w:rPr>
-          <w:rFonts w:hint="eastAsia"/>
-        </w:rPr>
-        <w:t xml:space="preserve">이때 </w:t>
-      </w:r>
-      <w:r>
-        <w:t>1</w:t>
-      </w:r>
-      <w:r>
-        <w:rPr>
-          <w:rFonts w:hint="eastAsia"/>
-        </w:rPr>
-        <w:t xml:space="preserve">초 이하만큼 </w:t>
-      </w:r>
-      <w:proofErr w:type="spellStart"/>
-      <w:r>
-        <w:rPr>
-          <w:rFonts w:hint="eastAsia"/>
-        </w:rPr>
-        <w:t>쉬어주는</w:t>
-      </w:r>
-      <w:proofErr w:type="spellEnd"/>
-      <w:r>
-        <w:rPr>
-          <w:rFonts w:hint="eastAsia"/>
-        </w:rPr>
-        <w:t xml:space="preserve"> 이유는 타이머 최소단위가 </w:t>
-      </w:r>
-      <w:r>
-        <w:t>1</w:t>
-      </w:r>
-      <w:r>
-        <w:rPr>
-          <w:rFonts w:hint="eastAsia"/>
-        </w:rPr>
-        <w:t xml:space="preserve">초이기 때문에 이것보다 급한 이벤트는 절대 들어올 수 없기 때문에 그만큼 쉬어도 되는 </w:t>
-      </w:r>
-      <w:r>
-        <w:rPr>
-          <w:rFonts w:hint="eastAsia"/>
-        </w:rPr>
-        <w:t>것</w:t>
-      </w:r>
-      <w:r>
-        <w:t>이다</w:t>
-      </w:r>
-      <w:r>
-        <w:rPr>
-          <w:rFonts w:hint="eastAsia"/>
-        </w:rPr>
-        <w:t>.</w:t>
-      </w:r>
-      <w:r>
-        <w:t xml:space="preserve"> </w:t>
-      </w:r>
-    </w:p>
-    <w:p/>
-    <w:p/>
-    <w:p/>
-    <w:p/>
+    </w:p>
+    <w:p/>
+    <w:p/>
+    <w:p/>
+    <w:p/>
+    <w:p>
+      <w:pPr>
+        <w:jc w:val="center"/>
+        <w:rPr>
+          <w:b/>
+          <w:bCs/>
+          <w:sz w:val="40"/>
+          <w:szCs w:val="44"/>
+        </w:rPr>
+      </w:pPr>
+      <w:r>
+        <w:rPr>
+          <w:rFonts w:hint="eastAsia"/>
+          <w:b/>
+          <w:bCs/>
+          <w:sz w:val="40"/>
+          <w:szCs w:val="44"/>
+        </w:rPr>
+        <w:lastRenderedPageBreak/>
+        <w:t>섹터 분할</w:t>
+      </w:r>
+    </w:p>
+    <w:p>
+      <w:pPr>
+        <w:jc w:val="left"/>
+      </w:pPr>
+      <w:r>
+        <w:rPr>
+          <w:rFonts w:hint="eastAsia"/>
+        </w:rPr>
+        <w:t>동접자를 늘리기 위한 방법으로 시야처리를 해주었지만,</w:t>
+      </w:r>
+      <w:r>
+        <w:t xml:space="preserve"> </w:t>
+      </w:r>
+      <w:r>
+        <w:rPr>
+          <w:rFonts w:hint="eastAsia"/>
+        </w:rPr>
+        <w:t>시</w:t>
+      </w:r>
+      <w:r>
+        <w:rPr>
+          <w:rFonts w:hint="eastAsia"/>
+        </w:rPr>
+        <w:t>야 리스트에 넣기 위해 모든</w:t>
+      </w:r>
+      <w:r>
+        <w:t xml:space="preserve"> </w:t>
+      </w:r>
+      <w:r>
+        <w:rPr>
+          <w:rFonts w:hint="eastAsia"/>
+        </w:rPr>
+        <w:t xml:space="preserve">오브젝트를 검사하는 것 또한 비효율적이기에 맵을 크게 </w:t>
+      </w:r>
+      <w:r>
+        <w:t>20x20</w:t>
+      </w:r>
+      <w:r>
+        <w:rPr>
+          <w:rFonts w:hint="eastAsia"/>
+        </w:rPr>
+        <w:t>으로 나누어 분류했습니다.</w:t>
+      </w:r>
+    </w:p>
+    <w:p>
+      <w:pPr>
+        <w:jc w:val="left"/>
+      </w:pPr>
+      <w:r>
+        <w:rPr>
+          <w:noProof/>
+        </w:rPr>
+        <w:drawing>
+          <wp:inline distT="0" distB="0" distL="0" distR="0" wp14:anchorId="3ED37166" wp14:editId="50E58AF6">
+            <wp:extent cx="2400300" cy="342900"/>
+            <wp:effectExtent l="0" t="0" r="0" b="0"/>
+            <wp:docPr id="21" name="그림 21"/>
+            <wp:cNvGraphicFramePr>
+              <a:graphicFrameLocks xmlns:a="http://schemas.openxmlformats.org/drawingml/2006/main" noChangeAspect="1"/>
+            </wp:cNvGraphicFramePr>
+            <a:graphic xmlns:a="http://schemas.openxmlformats.org/drawingml/2006/main">
+              <a:graphicData uri="http://schemas.openxmlformats.org/drawingml/2006/picture">
+                <pic:pic xmlns:pic="http://schemas.openxmlformats.org/drawingml/2006/picture">
+                  <pic:nvPicPr>
+                    <pic:cNvPr id="0" name="Picture 2"/>
+                    <pic:cNvPicPr>
+                      <a:picLocks noChangeAspect="1" noChangeArrowheads="1"/>
+                    </pic:cNvPicPr>
+                  </pic:nvPicPr>
+                  <pic:blipFill>
+                    <a:blip r:embed="rId19">
+                      <a:extLst>
+                        <a:ext uri="{28A0092B-C50C-407E-A947-70E740481C1C}">
+                          <a14:useLocalDpi xmlns:a14="http://schemas.microsoft.com/office/drawing/2010/main" val="0"/>
+                        </a:ext>
+                      </a:extLst>
+                    </a:blip>
+                    <a:srcRect/>
+                    <a:stretch>
+                      <a:fillRect/>
+                    </a:stretch>
+                  </pic:blipFill>
+                  <pic:spPr bwMode="auto">
+                    <a:xfrm>
+                      <a:off x="0" y="0"/>
+                      <a:ext cx="2400300" cy="342900"/>
+                    </a:xfrm>
+                    <a:prstGeom prst="rect">
+                      <a:avLst/>
+                    </a:prstGeom>
+                    <a:noFill/>
+                    <a:ln>
+                      <a:noFill/>
+                    </a:ln>
+                  </pic:spPr>
+                </pic:pic>
+              </a:graphicData>
+            </a:graphic>
+          </wp:inline>
+        </w:drawing>
+      </w:r>
+      <w:r>
+        <w:rPr>
+          <w:rFonts w:hint="eastAsia"/>
+        </w:rPr>
+        <w:t xml:space="preserve"> </w:t>
+      </w:r>
+    </w:p>
+    <w:p>
+      <w:pPr>
+        <w:jc w:val="left"/>
+      </w:pPr>
+      <w:r>
+        <w:rPr>
+          <w:rFonts w:hint="eastAsia"/>
+        </w:rPr>
+        <w:t>섹터 분할하기 위한 자료구조와,</w:t>
+      </w:r>
+      <w:r>
+        <w:t xml:space="preserve"> </w:t>
+      </w:r>
+      <w:r>
+        <w:rPr>
+          <w:rFonts w:hint="eastAsia"/>
+        </w:rPr>
+        <w:t xml:space="preserve">멀티스레드 환경에서 사용하기 위해 각 구역마다 </w:t>
+      </w:r>
+      <w:r>
+        <w:t>lock</w:t>
+      </w:r>
+      <w:r>
+        <w:rPr>
+          <w:rFonts w:hint="eastAsia"/>
+        </w:rPr>
+        <w:t>을 하나씩 두었습니다.</w:t>
+      </w:r>
+    </w:p>
+    <w:p>
+      <w:r>
+        <w:rPr>
+          <w:noProof/>
+        </w:rPr>
+        <w:drawing>
+          <wp:anchor distT="0" distB="0" distL="114300" distR="114300" simplePos="0" relativeHeight="251677696" behindDoc="0" locked="0" layoutInCell="1" allowOverlap="1" wp14:anchorId="099033C9" wp14:editId="0EDBC699">
+            <wp:simplePos x="0" y="0"/>
+            <wp:positionH relativeFrom="column">
+              <wp:posOffset>0</wp:posOffset>
+            </wp:positionH>
+            <wp:positionV relativeFrom="paragraph">
+              <wp:posOffset>635</wp:posOffset>
+            </wp:positionV>
+            <wp:extent cx="4635500" cy="1219200"/>
+            <wp:effectExtent l="0" t="0" r="0" b="0"/>
+            <wp:wrapSquare wrapText="bothSides"/>
+            <wp:docPr id="22" name="그림 22"/>
+            <wp:cNvGraphicFramePr>
+              <a:graphicFrameLocks xmlns:a="http://schemas.openxmlformats.org/drawingml/2006/main" noChangeAspect="1"/>
+            </wp:cNvGraphicFramePr>
+            <a:graphic xmlns:a="http://schemas.openxmlformats.org/drawingml/2006/main">
+              <a:graphicData uri="http://schemas.openxmlformats.org/drawingml/2006/picture">
+                <pic:pic xmlns:pic="http://schemas.openxmlformats.org/drawingml/2006/picture">
+                  <pic:nvPicPr>
+                    <pic:cNvPr id="0" name="Picture 3"/>
+                    <pic:cNvPicPr>
+                      <a:picLocks noChangeAspect="1" noChangeArrowheads="1"/>
+                    </pic:cNvPicPr>
+                  </pic:nvPicPr>
+                  <pic:blipFill>
+                    <a:blip r:embed="rId20">
+                      <a:extLst>
+                        <a:ext uri="{28A0092B-C50C-407E-A947-70E740481C1C}">
+                          <a14:useLocalDpi xmlns:a14="http://schemas.microsoft.com/office/drawing/2010/main" val="0"/>
+                        </a:ext>
+                      </a:extLst>
+                    </a:blip>
+                    <a:srcRect/>
+                    <a:stretch>
+                      <a:fillRect/>
+                    </a:stretch>
+                  </pic:blipFill>
+                  <pic:spPr bwMode="auto">
+                    <a:xfrm>
+                      <a:off x="0" y="0"/>
+                      <a:ext cx="4635500" cy="1219200"/>
+                    </a:xfrm>
+                    <a:prstGeom prst="rect">
+                      <a:avLst/>
+                    </a:prstGeom>
+                    <a:noFill/>
+                    <a:ln>
+                      <a:noFill/>
+                    </a:ln>
+                  </pic:spPr>
+                </pic:pic>
+              </a:graphicData>
+            </a:graphic>
+          </wp:anchor>
+        </w:drawing>
+      </w:r>
+      <w:r>
+        <w:rPr>
+          <w:rFonts w:hint="eastAsia"/>
+        </w:rPr>
+        <w:t xml:space="preserve"> </w:t>
+      </w:r>
+    </w:p>
+    <w:p/>
+    <w:p/>
+    <w:p/>
+    <w:p>
+      <w:r>
+        <w:t xml:space="preserve">Npc </w:t>
+      </w:r>
+      <w:r>
+        <w:rPr>
+          <w:rFonts w:hint="eastAsia"/>
+        </w:rPr>
+        <w:t>또는 플레이어를 생성할 때,</w:t>
+      </w:r>
+      <w:r>
+        <w:t xml:space="preserve"> </w:t>
+      </w:r>
+      <w:r>
+        <w:rPr>
+          <w:rFonts w:hint="eastAsia"/>
+        </w:rPr>
+        <w:t>좌표를 기준으로 각 섹터에 넣어주는 모습입니다.</w:t>
+      </w:r>
+    </w:p>
+    <w:p>
+      <w:r>
+        <w:rPr>
+          <w:noProof/>
+        </w:rPr>
+        <w:drawing>
+          <wp:inline distT="0" distB="0" distL="0" distR="0" wp14:anchorId="7D7F101B" wp14:editId="3E91BE62">
+            <wp:extent cx="5721350" cy="3232150"/>
+            <wp:effectExtent l="0" t="0" r="0" b="6350"/>
+            <wp:docPr id="23" name="그림 23"/>
+            <wp:cNvGraphicFramePr>
+              <a:graphicFrameLocks xmlns:a="http://schemas.openxmlformats.org/drawingml/2006/main" noChangeAspect="1"/>
+            </wp:cNvGraphicFramePr>
+            <a:graphic xmlns:a="http://schemas.openxmlformats.org/drawingml/2006/main">
+              <a:graphicData uri="http://schemas.openxmlformats.org/drawingml/2006/picture">
+                <pic:pic xmlns:pic="http://schemas.openxmlformats.org/drawingml/2006/picture">
+                  <pic:nvPicPr>
+                    <pic:cNvPr id="0" name="Picture 4"/>
+                    <pic:cNvPicPr>
+                      <a:picLocks noChangeAspect="1" noChangeArrowheads="1"/>
+                    </pic:cNvPicPr>
+                  </pic:nvPicPr>
+                  <pic:blipFill>
+                    <a:blip r:embed="rId21">
+                      <a:extLst>
+                        <a:ext uri="{28A0092B-C50C-407E-A947-70E740481C1C}">
+                          <a14:useLocalDpi xmlns:a14="http://schemas.microsoft.com/office/drawing/2010/main" val="0"/>
+                        </a:ext>
+                      </a:extLst>
+                    </a:blip>
+                    <a:srcRect/>
+                    <a:stretch>
+                      <a:fillRect/>
+                    </a:stretch>
+                  </pic:blipFill>
+                  <pic:spPr bwMode="auto">
+                    <a:xfrm>
+                      <a:off x="0" y="0"/>
+                      <a:ext cx="5721350" cy="3232150"/>
+                    </a:xfrm>
+                    <a:prstGeom prst="rect">
+                      <a:avLst/>
+                    </a:prstGeom>
+                    <a:noFill/>
+                    <a:ln>
+                      <a:noFill/>
+                    </a:ln>
+                  </pic:spPr>
+                </pic:pic>
+              </a:graphicData>
+            </a:graphic>
+          </wp:inline>
+        </w:drawing>
+      </w:r>
+    </w:p>
+    <w:p>
+      <w:r>
+        <w:rPr>
+          <w:rFonts w:hint="eastAsia"/>
+        </w:rPr>
+        <w:t>캐릭터가 움직일 때,</w:t>
+      </w:r>
+      <w:r>
+        <w:t xml:space="preserve"> </w:t>
+      </w:r>
+      <w:r>
+        <w:rPr>
+          <w:rFonts w:hint="eastAsia"/>
+        </w:rPr>
+        <w:t>이전에 있었던 섹터와,</w:t>
+      </w:r>
+      <w:r>
+        <w:t xml:space="preserve"> </w:t>
+      </w:r>
+      <w:r>
+        <w:rPr>
+          <w:rFonts w:hint="eastAsia"/>
+        </w:rPr>
+        <w:t>현재 바뀐</w:t>
+      </w:r>
+      <w:r>
+        <w:rPr>
+          <w:rFonts w:hint="eastAsia"/>
+        </w:rPr>
+        <w:t xml:space="preserve"> </w:t>
+      </w:r>
+      <w:r>
+        <w:rPr>
+          <w:rFonts w:hint="eastAsia"/>
+        </w:rPr>
+        <w:t>위치의 섹터의 위치가 서로 다르다면,</w:t>
+      </w:r>
+      <w:r>
+        <w:t xml:space="preserve"> </w:t>
+      </w:r>
+      <w:r>
+        <w:rPr>
+          <w:rFonts w:hint="eastAsia"/>
+        </w:rPr>
+        <w:t>이전에 있던 섹터에서 지우고,</w:t>
+      </w:r>
+      <w:r>
+        <w:t xml:space="preserve"> </w:t>
+      </w:r>
+      <w:r>
+        <w:rPr>
+          <w:rFonts w:hint="eastAsia"/>
+        </w:rPr>
+        <w:t>현재 섹터로 옮겨줍니다.</w:t>
+      </w:r>
+    </w:p>
+    <w:p>
+      <w:pPr>
+        <w:rPr>
+          <w:rFonts w:hint="eastAsia"/>
+        </w:rPr>
+      </w:pPr>
+      <w:r>
+        <w:rPr>
+          <w:rFonts w:hint="eastAsia"/>
+        </w:rPr>
+        <w:t xml:space="preserve">그리고 자신이 위치한 섹터에서 </w:t>
+      </w:r>
+      <w:r>
+        <w:t xml:space="preserve">-1~1 </w:t>
+      </w:r>
+      <w:r>
+        <w:rPr>
+          <w:rFonts w:hint="eastAsia"/>
+        </w:rPr>
+        <w:t>만큼의 범위의 섹터</w:t>
+      </w:r>
+      <w:r>
+        <w:rPr>
+          <w:rFonts w:hint="eastAsia"/>
+        </w:rPr>
+        <w:t xml:space="preserve">를 </w:t>
+      </w:r>
+      <w:r>
+        <w:rPr>
+          <w:rFonts w:hint="eastAsia"/>
+        </w:rPr>
+        <w:t>검사하여 시야처리를 해줍니다.</w:t>
+      </w:r>
+    </w:p>
+    <w:p>
+      <w:r>
+        <w:rPr>
+          <w:rFonts w:hint="eastAsia"/>
+        </w:rPr>
+        <w:t>이렇게 하면 전체 오브젝트를 검사하지 않고 근처 오브젝트들만 검사할 수 있기에 오버헤드를 줄일 수 있습니다.</w:t>
+      </w:r>
+    </w:p>
     <w:p>
       <w:pPr>
         <w:jc w:val="center"/>
@@ -2257,7 +2828,7 @@
                     </pic:cNvPicPr>
                   </pic:nvPicPr>
                   <pic:blipFill>
-                    <a:blip r:embed="rId16"/>
+                    <a:blip r:embed="rId22"/>
                     <a:stretch>
                       <a:fillRect/>
                     </a:stretch>
@@ -2285,36 +2856,18 @@
         </w:rPr>
         <w:t xml:space="preserve">기본적으로 </w:t>
       </w:r>
-      <w:proofErr w:type="spellStart"/>
       <w:r>
         <w:t>lua</w:t>
       </w:r>
-      <w:proofErr w:type="spellEnd"/>
-      <w:r>
-        <w:rPr>
-          <w:rFonts w:hint="eastAsia"/>
-        </w:rPr>
-        <w:t xml:space="preserve">로 돌아가는 </w:t>
-      </w:r>
-      <w:proofErr w:type="spellStart"/>
-      <w:r>
-        <w:rPr>
-          <w:rFonts w:hint="eastAsia"/>
-        </w:rPr>
-        <w:t>몬스터들은</w:t>
-      </w:r>
-      <w:proofErr w:type="spellEnd"/>
-      <w:r>
-        <w:rPr>
-          <w:rFonts w:hint="eastAsia"/>
-        </w:rPr>
-        <w:t xml:space="preserve"> </w:t>
-      </w:r>
-      <w:proofErr w:type="spellStart"/>
+      <w:r>
+        <w:rPr>
+          <w:rFonts w:hint="eastAsia"/>
+        </w:rPr>
+        <w:t xml:space="preserve">로 돌아가는 몬스터들은 </w:t>
+      </w:r>
       <w:r>
         <w:t>event_timer_ai</w:t>
       </w:r>
-      <w:proofErr w:type="spellEnd"/>
       <w:r>
         <w:rPr>
           <w:rFonts w:hint="eastAsia"/>
@@ -2389,7 +2942,7 @@
                     </pic:cNvPicPr>
                   </pic:nvPicPr>
                   <pic:blipFill>
-                    <a:blip r:embed="rId17">
+                    <a:blip r:embed="rId23">
                       <a:extLst>
                         <a:ext uri="{28A0092B-C50C-407E-A947-70E740481C1C}">
                           <a14:useLocalDpi xmlns:a14="http://schemas.microsoft.com/office/drawing/2010/main" val="0"/>
@@ -2433,11 +2986,9 @@
         </w:rPr>
         <w:t xml:space="preserve">를 </w:t>
       </w:r>
-      <w:proofErr w:type="spellStart"/>
       <w:r>
         <w:t>lua</w:t>
       </w:r>
-      <w:proofErr w:type="spellEnd"/>
       <w:r>
         <w:rPr>
           <w:rFonts w:hint="eastAsia"/>
@@ -2494,7 +3045,6 @@
         </w:rPr>
         <w:t xml:space="preserve">예시인 </w:t>
       </w:r>
-      <w:proofErr w:type="spellStart"/>
       <w:r>
         <w:rPr>
           <w:rFonts w:hint="eastAsia"/>
@@ -2504,30 +3054,14 @@
       <w:r>
         <w:t>lantMonster</w:t>
       </w:r>
-      <w:proofErr w:type="spellEnd"/>
-      <w:r>
-        <w:rPr>
-          <w:rFonts w:hint="eastAsia"/>
-        </w:rPr>
-        <w:t xml:space="preserve">의 </w:t>
-      </w:r>
-      <w:proofErr w:type="spellStart"/>
-      <w:r>
-        <w:rPr>
-          <w:rFonts w:hint="eastAsia"/>
-        </w:rPr>
-        <w:t>루아</w:t>
-      </w:r>
-      <w:proofErr w:type="spellEnd"/>
-      <w:r>
-        <w:rPr>
-          <w:rFonts w:hint="eastAsia"/>
-        </w:rPr>
-        <w:t xml:space="preserve"> 구조이다.</w:t>
-      </w:r>
-    </w:p>
-    <w:p>
-      <w:proofErr w:type="spellStart"/>
+      <w:r>
+        <w:rPr>
+          <w:rFonts w:hint="eastAsia"/>
+        </w:rPr>
+        <w:t>의 루아 구조이다.</w:t>
+      </w:r>
+    </w:p>
+    <w:p>
       <w:r>
         <w:rPr>
           <w:rFonts w:hint="eastAsia"/>
@@ -2537,7 +3071,6 @@
       <w:r>
         <w:t>vent_timer_ai</w:t>
       </w:r>
-      <w:proofErr w:type="spellEnd"/>
       <w:r>
         <w:rPr>
           <w:rFonts w:hint="eastAsia"/>
@@ -2572,13 +3105,8 @@
         <w:t>을 인자로 받아오게 된다.</w:t>
       </w:r>
       <w:r>
-        <w:t xml:space="preserve"> </w:t>
-      </w:r>
-      <w:proofErr w:type="spellStart"/>
-      <w:r>
-        <w:t>plantmonster</w:t>
-      </w:r>
-      <w:proofErr w:type="spellEnd"/>
+        <w:t xml:space="preserve"> plantmonster</w:t>
+      </w:r>
       <w:r>
         <w:rPr>
           <w:rFonts w:hint="eastAsia"/>
@@ -2594,11 +3122,9 @@
         </w:rPr>
         <w:t xml:space="preserve">타겟이 없더라도 움직여야 하면 다른 </w:t>
       </w:r>
-      <w:proofErr w:type="spellStart"/>
       <w:r>
         <w:t>api</w:t>
       </w:r>
-      <w:proofErr w:type="spellEnd"/>
       <w:r>
         <w:rPr>
           <w:rFonts w:hint="eastAsia"/>
@@ -2614,11 +3140,9 @@
         </w:rPr>
         <w:t xml:space="preserve">타겟이 있다면 그 타겟에게 공격을 시도하는 </w:t>
       </w:r>
-      <w:proofErr w:type="spellStart"/>
       <w:r>
         <w:t>api</w:t>
       </w:r>
-      <w:proofErr w:type="spellEnd"/>
       <w:r>
         <w:rPr>
           <w:rFonts w:hint="eastAsia"/>
@@ -2627,7 +3151,6 @@
       </w:r>
     </w:p>
     <w:p>
-      <w:proofErr w:type="spellStart"/>
       <w:r>
         <w:rPr>
           <w:rFonts w:hint="eastAsia"/>
@@ -2637,7 +3160,6 @@
       <w:r>
         <w:t>vent_hit</w:t>
       </w:r>
-      <w:proofErr w:type="spellEnd"/>
       <w:r>
         <w:rPr>
           <w:rFonts w:hint="eastAsia"/>
@@ -2701,11 +3223,9 @@
         </w:rPr>
         <w:t xml:space="preserve"> </w:t>
       </w:r>
-      <w:proofErr w:type="spellStart"/>
       <w:r>
         <w:t>c++</w:t>
       </w:r>
-      <w:proofErr w:type="spellEnd"/>
       <w:r>
         <w:rPr>
           <w:rFonts w:hint="eastAsia"/>
@@ -2730,11 +3250,9 @@
         </w:rPr>
         <w:t xml:space="preserve">를 보고 어떠한 </w:t>
       </w:r>
-      <w:proofErr w:type="spellStart"/>
       <w:r>
         <w:t>api</w:t>
       </w:r>
-      <w:proofErr w:type="spellEnd"/>
       <w:r>
         <w:rPr>
           <w:rFonts w:hint="eastAsia"/>
@@ -2768,23 +3286,14 @@
         </w:rPr>
         <w:t xml:space="preserve"> </w:t>
       </w:r>
-      <w:proofErr w:type="spellStart"/>
       <w:r>
         <w:t>api</w:t>
       </w:r>
-      <w:proofErr w:type="spellEnd"/>
-      <w:r>
-        <w:rPr>
-          <w:rFonts w:hint="eastAsia"/>
-        </w:rPr>
-        <w:t xml:space="preserve">만 가지고 </w:t>
-      </w:r>
-      <w:proofErr w:type="spellStart"/>
-      <w:r>
-        <w:rPr>
-          <w:rFonts w:hint="eastAsia"/>
-        </w:rPr>
-        <w:t>c</w:t>
+      <w:r>
+        <w:rPr>
+          <w:rFonts w:hint="eastAsia"/>
+        </w:rPr>
+        <w:t>만 가지고 c</w:t>
       </w:r>
       <w:r>
         <w:t>++</w:t>
@@ -2793,29 +3302,14 @@
         <w:rPr>
           <w:rFonts w:hint="eastAsia"/>
         </w:rPr>
-        <w:t>를</w:t>
-      </w:r>
-      <w:proofErr w:type="spellEnd"/>
-      <w:r>
-        <w:rPr>
-          <w:rFonts w:hint="eastAsia"/>
-        </w:rPr>
-        <w:t xml:space="preserve"> 몰라도 간단하게 스크립트로 </w:t>
-      </w:r>
-      <w:proofErr w:type="spellStart"/>
+        <w:t xml:space="preserve">를 몰라도 간단하게 스크립트로 </w:t>
+      </w:r>
       <w:r>
         <w:rPr>
           <w:rFonts w:hint="eastAsia"/>
         </w:rPr>
         <w:lastRenderedPageBreak/>
-        <w:t>몬스터들을</w:t>
-      </w:r>
-      <w:proofErr w:type="spellEnd"/>
-      <w:r>
-        <w:rPr>
-          <w:rFonts w:hint="eastAsia"/>
-        </w:rPr>
-        <w:t xml:space="preserve"> 찍어낼 수 있는 구조를 만들었다.</w:t>
+        <w:t>몬스터들을 찍어낼 수 있는 구조를 만들었다.</w:t>
       </w:r>
       <w:r>
         <w:t xml:space="preserve"> </w:t>
@@ -2905,7 +3399,7 @@
                     </pic:cNvPicPr>
                   </pic:nvPicPr>
                   <pic:blipFill>
-                    <a:blip r:embed="rId18">
+                    <a:blip r:embed="rId24">
                       <a:extLst>
                         <a:ext uri="{28A0092B-C50C-407E-A947-70E740481C1C}">
                           <a14:useLocalDpi xmlns:a14="http://schemas.microsoft.com/office/drawing/2010/main" val="0"/>
@@ -2931,8 +3425,6 @@
           </wp:anchor>
         </w:drawing>
       </w:r>
-      <w:proofErr w:type="spellStart"/>
-      <w:proofErr w:type="gramStart"/>
       <w:r>
         <w:rPr>
           <w:rFonts w:hint="eastAsia"/>
@@ -2940,15 +3432,7 @@
         <w:t>S</w:t>
       </w:r>
       <w:r>
-        <w:t>endMessage</w:t>
-      </w:r>
-      <w:proofErr w:type="spellEnd"/>
-      <w:r>
-        <w:t xml:space="preserve"> :</w:t>
-      </w:r>
-      <w:proofErr w:type="gramEnd"/>
-      <w:r>
-        <w:t xml:space="preserve"> 1</w:t>
+        <w:t>endMessage : 1</w:t>
       </w:r>
       <w:r>
         <w:rPr>
@@ -2958,8 +3442,6 @@
       </w:r>
     </w:p>
     <w:p>
-      <w:proofErr w:type="spellStart"/>
-      <w:proofErr w:type="gramStart"/>
       <w:r>
         <w:rPr>
           <w:rFonts w:hint="eastAsia"/>
@@ -2967,15 +3449,7 @@
         <w:t>A</w:t>
       </w:r>
       <w:r>
-        <w:t>utoMoveNPC</w:t>
-      </w:r>
-      <w:proofErr w:type="spellEnd"/>
-      <w:r>
-        <w:t xml:space="preserve"> :</w:t>
-      </w:r>
-      <w:proofErr w:type="gramEnd"/>
-      <w:r>
-        <w:t xml:space="preserve"> NPC</w:t>
+        <w:t>utoMoveNPC : NPC</w:t>
       </w:r>
       <w:r>
         <w:rPr>
@@ -2988,8 +3462,6 @@
       </w:r>
     </w:p>
     <w:p>
-      <w:proofErr w:type="spellStart"/>
-      <w:proofErr w:type="gramStart"/>
       <w:r>
         <w:rPr>
           <w:rFonts w:hint="eastAsia"/>
@@ -2997,15 +3469,7 @@
         <w:t>M</w:t>
       </w:r>
       <w:r>
-        <w:t>onsterDie</w:t>
-      </w:r>
-      <w:proofErr w:type="spellEnd"/>
-      <w:r>
-        <w:t xml:space="preserve"> :</w:t>
-      </w:r>
-      <w:proofErr w:type="gramEnd"/>
-      <w:r>
-        <w:t xml:space="preserve"> NPC </w:t>
+        <w:t xml:space="preserve">onsterDie : NPC </w:t>
       </w:r>
       <w:r>
         <w:rPr>
@@ -3027,8 +3491,6 @@
       </w:r>
     </w:p>
     <w:p>
-      <w:proofErr w:type="spellStart"/>
-      <w:proofErr w:type="gramStart"/>
       <w:r>
         <w:rPr>
           <w:rFonts w:hint="eastAsia"/>
@@ -3036,15 +3498,7 @@
         <w:t>S</w:t>
       </w:r>
       <w:r>
-        <w:t>endMessageMySight</w:t>
-      </w:r>
-      <w:proofErr w:type="spellEnd"/>
-      <w:r>
-        <w:t xml:space="preserve"> :</w:t>
-      </w:r>
-      <w:proofErr w:type="gramEnd"/>
-      <w:r>
-        <w:t xml:space="preserve"> </w:t>
+        <w:t xml:space="preserve">endMessageMySight : </w:t>
       </w:r>
       <w:r>
         <w:rPr>
@@ -3066,8 +3520,6 @@
       </w:r>
     </w:p>
     <w:p>
-      <w:proofErr w:type="spellStart"/>
-      <w:proofErr w:type="gramStart"/>
       <w:r>
         <w:rPr>
           <w:rFonts w:hint="eastAsia"/>
@@ -3075,15 +3527,7 @@
         <w:t>C</w:t>
       </w:r>
       <w:r>
-        <w:t>haseTarget</w:t>
-      </w:r>
-      <w:proofErr w:type="spellEnd"/>
-      <w:r>
-        <w:t xml:space="preserve"> :</w:t>
-      </w:r>
-      <w:proofErr w:type="gramEnd"/>
-      <w:r>
-        <w:t xml:space="preserve"> A*</w:t>
+        <w:t>haseTarget : A*</w:t>
       </w:r>
       <w:r>
         <w:rPr>
@@ -3091,11 +3535,9 @@
         </w:rPr>
         <w:t xml:space="preserve">알고리즘을 </w:t>
       </w:r>
-      <w:proofErr w:type="spellStart"/>
       <w:r>
         <w:t>c++</w:t>
       </w:r>
-      <w:proofErr w:type="spellEnd"/>
       <w:r>
         <w:rPr>
           <w:rFonts w:hint="eastAsia"/>
@@ -3114,24 +3556,14 @@
       <w:r>
         <w:t xml:space="preserve"> </w:t>
       </w:r>
-      <w:proofErr w:type="spellStart"/>
-      <w:r>
-        <w:rPr>
-          <w:rFonts w:hint="eastAsia"/>
-        </w:rPr>
-        <w:t>쫓게함</w:t>
-      </w:r>
-      <w:proofErr w:type="spellEnd"/>
-      <w:r>
-        <w:rPr>
-          <w:rFonts w:hint="eastAsia"/>
-        </w:rPr>
-        <w:t>.</w:t>
-      </w:r>
-    </w:p>
-    <w:p>
-      <w:proofErr w:type="spellStart"/>
-      <w:proofErr w:type="gramStart"/>
+      <w:r>
+        <w:rPr>
+          <w:rFonts w:hint="eastAsia"/>
+        </w:rPr>
+        <w:t>쫓게함.</w:t>
+      </w:r>
+    </w:p>
+    <w:p>
       <w:r>
         <w:rPr>
           <w:rFonts w:hint="eastAsia"/>
@@ -3139,15 +3571,7 @@
         <w:t>T</w:t>
       </w:r>
       <w:r>
-        <w:t>elePortTarget</w:t>
-      </w:r>
-      <w:proofErr w:type="spellEnd"/>
-      <w:r>
-        <w:t xml:space="preserve"> :</w:t>
-      </w:r>
-      <w:proofErr w:type="gramEnd"/>
-      <w:r>
-        <w:t xml:space="preserve"> </w:t>
+        <w:t xml:space="preserve">elePortTarget : </w:t>
       </w:r>
       <w:r>
         <w:rPr>
@@ -3171,72 +3595,27 @@
         <w:rPr>
           <w:rFonts w:hint="eastAsia"/>
         </w:rPr>
-        <w:t xml:space="preserve">주어진 타겟에게 </w:t>
-      </w:r>
-      <w:proofErr w:type="spellStart"/>
-      <w:r>
-        <w:rPr>
-          <w:rFonts w:hint="eastAsia"/>
-        </w:rPr>
-        <w:t>텔레포트</w:t>
-      </w:r>
-      <w:proofErr w:type="spellEnd"/>
-      <w:r>
-        <w:rPr>
-          <w:rFonts w:hint="eastAsia"/>
-        </w:rPr>
-        <w:t>.</w:t>
-      </w:r>
-    </w:p>
-    <w:p>
-      <w:proofErr w:type="spellStart"/>
-      <w:r>
-        <w:t>API_BossDeBuff</w:t>
-      </w:r>
-      <w:proofErr w:type="spellEnd"/>
-      <w:r>
-        <w:t>(</w:t>
-      </w:r>
-      <w:proofErr w:type="spellStart"/>
-      <w:proofErr w:type="gramStart"/>
-      <w:r>
-        <w:t>myid,target</w:t>
-      </w:r>
-      <w:proofErr w:type="spellEnd"/>
-      <w:proofErr w:type="gramEnd"/>
-      <w:r>
-        <w:t>,</w:t>
-      </w:r>
-      <w:proofErr w:type="spellStart"/>
-      <w:r>
-        <w:rPr>
-          <w:rFonts w:hint="eastAsia"/>
-        </w:rPr>
-        <w:t>디버프</w:t>
-      </w:r>
-      <w:proofErr w:type="spellEnd"/>
-      <w:r>
-        <w:rPr>
-          <w:rFonts w:hint="eastAsia"/>
-        </w:rPr>
-        <w:t xml:space="preserve"> 타입</w:t>
+        <w:t>주어진 타겟에게 텔레포트.</w:t>
+      </w:r>
+    </w:p>
+    <w:p>
+      <w:r>
+        <w:t>API_BossDeBuff(myid,target,</w:t>
+      </w:r>
+      <w:r>
+        <w:rPr>
+          <w:rFonts w:hint="eastAsia"/>
+        </w:rPr>
+        <w:t>디버프 타입</w:t>
       </w:r>
       <w:r>
         <w:t xml:space="preserve">, </w:t>
       </w:r>
-      <w:proofErr w:type="spellStart"/>
-      <w:r>
-        <w:rPr>
-          <w:rFonts w:hint="eastAsia"/>
-        </w:rPr>
-        <w:t>디버프</w:t>
-      </w:r>
-      <w:proofErr w:type="spellEnd"/>
-      <w:r>
-        <w:rPr>
-          <w:rFonts w:hint="eastAsia"/>
-        </w:rPr>
-        <w:t xml:space="preserve"> 지속시간)</w:t>
+      <w:r>
+        <w:rPr>
+          <w:rFonts w:hint="eastAsia"/>
+        </w:rPr>
+        <w:t>디버프 지속시간)</w:t>
       </w:r>
       <w:r>
         <w:t xml:space="preserve"> : </w:t>
@@ -3263,53 +3642,18 @@
         <w:rPr>
           <w:rFonts w:hint="eastAsia"/>
         </w:rPr>
-        <w:t xml:space="preserve">코드에서는 </w:t>
-      </w:r>
-      <w:proofErr w:type="spellStart"/>
-      <w:r>
-        <w:rPr>
-          <w:rFonts w:hint="eastAsia"/>
-        </w:rPr>
-        <w:t>타이머큐에</w:t>
-      </w:r>
-      <w:proofErr w:type="spellEnd"/>
-      <w:r>
-        <w:rPr>
-          <w:rFonts w:hint="eastAsia"/>
-        </w:rPr>
-        <w:t xml:space="preserve"> 속박지속시간 해제 이벤트를 넣는다)</w:t>
-      </w:r>
-    </w:p>
-    <w:p>
-      <w:proofErr w:type="spellStart"/>
-      <w:r>
-        <w:t>API_BossBuffMySight</w:t>
-      </w:r>
-      <w:proofErr w:type="spellEnd"/>
-      <w:r>
-        <w:t>(</w:t>
-      </w:r>
-      <w:proofErr w:type="spellStart"/>
-      <w:proofErr w:type="gramStart"/>
-      <w:r>
-        <w:t>myid</w:t>
-      </w:r>
-      <w:proofErr w:type="spellEnd"/>
-      <w:r>
-        <w:t>,</w:t>
-      </w:r>
-      <w:r>
-        <w:rPr>
-          <w:rFonts w:hint="eastAsia"/>
-        </w:rPr>
-        <w:t>버프</w:t>
-      </w:r>
-      <w:proofErr w:type="gramEnd"/>
-      <w:r>
-        <w:rPr>
-          <w:rFonts w:hint="eastAsia"/>
-        </w:rPr>
-        <w:t xml:space="preserve"> 타입</w:t>
+        <w:t>코드에서는 타이머큐에 속박지속시간 해제 이벤트를 넣는다)</w:t>
+      </w:r>
+    </w:p>
+    <w:p>
+      <w:r>
+        <w:t>API_BossBuffMySight(myid,</w:t>
+      </w:r>
+      <w:r>
+        <w:rPr>
+          <w:rFonts w:hint="eastAsia"/>
+        </w:rPr>
+        <w:t>버프 타입</w:t>
       </w:r>
       <w:r>
         <w:t>,</w:t>
@@ -3443,7 +3787,7 @@
                     </pic:cNvPicPr>
                   </pic:nvPicPr>
                   <pic:blipFill>
-                    <a:blip r:embed="rId19">
+                    <a:blip r:embed="rId25">
                       <a:extLst>
                         <a:ext uri="{28A0092B-C50C-407E-A947-70E740481C1C}">
                           <a14:useLocalDpi xmlns:a14="http://schemas.microsoft.com/office/drawing/2010/main" val="0"/>
@@ -3562,22 +3906,15 @@
       </w:r>
     </w:p>
     <w:p>
-      <w:pPr>
-        <w:rPr>
-          <w:rFonts w:hint="eastAsia"/>
-        </w:rPr>
-      </w:pPr>
       <w:r>
         <w:rPr>
           <w:rFonts w:hint="eastAsia"/>
         </w:rPr>
         <w:t xml:space="preserve">로그인정보는 </w:t>
       </w:r>
-      <w:proofErr w:type="spellStart"/>
       <w:r>
         <w:t>p_info</w:t>
       </w:r>
-      <w:proofErr w:type="spellEnd"/>
       <w:r>
         <w:rPr>
           <w:rFonts w:hint="eastAsia"/>
@@ -3585,13 +3922,8 @@
         <w:t>에 쌓이게 되며,</w:t>
       </w:r>
       <w:r>
-        <w:t xml:space="preserve"> </w:t>
-      </w:r>
-      <w:proofErr w:type="spellStart"/>
-      <w:r>
-        <w:t>p_info</w:t>
-      </w:r>
-      <w:proofErr w:type="spellEnd"/>
+        <w:t xml:space="preserve"> p_info</w:t>
+      </w:r>
       <w:r>
         <w:rPr>
           <w:rFonts w:hint="eastAsia"/>
@@ -3599,15 +3931,7 @@
         <w:t>를 가지고 플레이어를 초기화 한 후,</w:t>
       </w:r>
       <w:r>
-        <w:t xml:space="preserve"> </w:t>
-      </w:r>
-      <w:proofErr w:type="spellStart"/>
-      <w:r>
-        <w:t>login_ok</w:t>
-      </w:r>
-      <w:proofErr w:type="spellEnd"/>
-      <w:r>
-        <w:t xml:space="preserve"> </w:t>
+        <w:t xml:space="preserve"> login_ok </w:t>
       </w:r>
       <w:r>
         <w:rPr>
@@ -3669,7 +3993,7 @@
                     </pic:cNvPicPr>
                   </pic:nvPicPr>
                   <pic:blipFill>
-                    <a:blip r:embed="rId20">
+                    <a:blip r:embed="rId26">
                       <a:extLst>
                         <a:ext uri="{28A0092B-C50C-407E-A947-70E740481C1C}">
                           <a14:useLocalDpi xmlns:a14="http://schemas.microsoft.com/office/drawing/2010/main" val="0"/>
@@ -3706,30 +4030,14 @@
         </w:rPr>
         <w:t xml:space="preserve"> </w:t>
       </w:r>
-      <w:proofErr w:type="spellStart"/>
       <w:r>
         <w:t>autoSave</w:t>
       </w:r>
-      <w:proofErr w:type="spellEnd"/>
-      <w:r>
-        <w:rPr>
-          <w:rFonts w:hint="eastAsia"/>
-        </w:rPr>
-        <w:t xml:space="preserve">기능을 </w:t>
-      </w:r>
-      <w:proofErr w:type="spellStart"/>
-      <w:r>
-        <w:rPr>
-          <w:rFonts w:hint="eastAsia"/>
-        </w:rPr>
-        <w:t>저장프로시저로</w:t>
-      </w:r>
-      <w:proofErr w:type="spellEnd"/>
-      <w:r>
-        <w:rPr>
-          <w:rFonts w:hint="eastAsia"/>
-        </w:rPr>
-        <w:t xml:space="preserve"> 구현하였습니다.</w:t>
+      <w:r>
+        <w:rPr>
+          <w:rFonts w:hint="eastAsia"/>
+        </w:rPr>
+        <w:t>기능을 저장프로시저로 구현하였습니다.</w:t>
       </w:r>
       <w:r>
         <w:t xml:space="preserve"> </w:t>
@@ -3738,9 +4046,6 @@
     <w:p>
       <w:pPr>
         <w:jc w:val="left"/>
-        <w:rPr>
-          <w:rFonts w:hint="eastAsia"/>
-        </w:rPr>
       </w:pPr>
       <w:r>
         <w:rPr>
@@ -3755,21 +4060,7 @@
         <w:rPr>
           <w:rFonts w:hint="eastAsia"/>
         </w:rPr>
-        <w:t xml:space="preserve">내에서는 간단하게 쓰고 인자를 </w:t>
-      </w:r>
-      <w:proofErr w:type="spellStart"/>
-      <w:r>
-        <w:rPr>
-          <w:rFonts w:hint="eastAsia"/>
-        </w:rPr>
-        <w:t>넣어주기만</w:t>
-      </w:r>
-      <w:proofErr w:type="spellEnd"/>
-      <w:r>
-        <w:rPr>
-          <w:rFonts w:hint="eastAsia"/>
-        </w:rPr>
-        <w:t xml:space="preserve"> 하면 되고,</w:t>
+        <w:t>내에서는 간단하게 쓰고 인자를 넣어주기만 하면 되고,</w:t>
       </w:r>
       <w:r>
         <w:t xml:space="preserve"> </w:t>
@@ -3859,7 +4150,7 @@
                     </pic:cNvPicPr>
                   </pic:nvPicPr>
                   <pic:blipFill>
-                    <a:blip r:embed="rId21">
+                    <a:blip r:embed="rId27">
                       <a:extLst>
                         <a:ext uri="{28A0092B-C50C-407E-A947-70E740481C1C}">
                           <a14:useLocalDpi xmlns:a14="http://schemas.microsoft.com/office/drawing/2010/main" val="0"/>
@@ -3894,46 +4185,19 @@
     <w:p>
       <w:pPr>
         <w:jc w:val="left"/>
-        <w:rPr>
-          <w:rFonts w:hint="eastAsia"/>
-        </w:rPr>
-      </w:pPr>
-      <w:proofErr w:type="spellStart"/>
+      </w:pPr>
       <w:r>
         <w:t>mssql</w:t>
       </w:r>
-      <w:proofErr w:type="spellEnd"/>
-      <w:r>
-        <w:rPr>
-          <w:rFonts w:hint="eastAsia"/>
-        </w:rPr>
-        <w:t xml:space="preserve">의 </w:t>
-      </w:r>
-      <w:proofErr w:type="spellStart"/>
-      <w:r>
-        <w:rPr>
-          <w:rFonts w:hint="eastAsia"/>
-        </w:rPr>
-        <w:t>저장프로시저</w:t>
-      </w:r>
-      <w:proofErr w:type="spellEnd"/>
-      <w:r>
-        <w:rPr>
-          <w:rFonts w:hint="eastAsia"/>
-        </w:rPr>
-        <w:t xml:space="preserve"> 기능을 이용하여 </w:t>
-      </w:r>
-      <w:proofErr w:type="spellStart"/>
-      <w:r>
-        <w:rPr>
-          <w:rFonts w:hint="eastAsia"/>
-        </w:rPr>
-        <w:t>d</w:t>
+      <w:r>
+        <w:rPr>
+          <w:rFonts w:hint="eastAsia"/>
+        </w:rPr>
+        <w:t>의 저장프로시저 기능을 이용하여 d</w:t>
       </w:r>
       <w:r>
         <w:t>b</w:t>
       </w:r>
-      <w:proofErr w:type="spellEnd"/>
       <w:r>
         <w:rPr>
           <w:rFonts w:hint="eastAsia"/>
@@ -3949,9 +4213,6 @@
     <w:p>
       <w:pPr>
         <w:jc w:val="left"/>
-        <w:rPr>
-          <w:rFonts w:hint="eastAsia"/>
-        </w:rPr>
       </w:pPr>
     </w:p>
     <w:p>
@@ -3987,16 +4248,412 @@
     <w:p>
       <w:pPr>
         <w:jc w:val="center"/>
-        <w:rPr>
-          <w:rFonts w:hint="eastAsia"/>
-        </w:rPr>
-      </w:pPr>
-      <w:r>
-        <w:rPr>
-          <w:rFonts w:hint="eastAsia"/>
-        </w:rPr>
-        <w:t>이상입니다.</w:t>
-      </w:r>
+      </w:pPr>
+    </w:p>
+    <w:p>
+      <w:pPr>
+        <w:jc w:val="center"/>
+      </w:pPr>
+    </w:p>
+    <w:p>
+      <w:pPr>
+        <w:jc w:val="center"/>
+      </w:pPr>
+    </w:p>
+    <w:p>
+      <w:pPr>
+        <w:jc w:val="center"/>
+      </w:pPr>
+    </w:p>
+    <w:p>
+      <w:pPr>
+        <w:jc w:val="center"/>
+      </w:pPr>
+    </w:p>
+    <w:p>
+      <w:pPr>
+        <w:jc w:val="center"/>
+      </w:pPr>
+    </w:p>
+    <w:p>
+      <w:pPr>
+        <w:jc w:val="center"/>
+      </w:pPr>
+    </w:p>
+    <w:p>
+      <w:pPr>
+        <w:jc w:val="center"/>
+      </w:pPr>
+    </w:p>
+    <w:p>
+      <w:pPr>
+        <w:jc w:val="center"/>
+      </w:pPr>
+    </w:p>
+    <w:p>
+      <w:pPr>
+        <w:jc w:val="center"/>
+      </w:pPr>
+    </w:p>
+    <w:p>
+      <w:pPr>
+        <w:jc w:val="center"/>
+      </w:pPr>
+    </w:p>
+    <w:p>
+      <w:pPr>
+        <w:jc w:val="center"/>
+      </w:pPr>
+    </w:p>
+    <w:p>
+      <w:pPr>
+        <w:jc w:val="center"/>
+      </w:pPr>
+    </w:p>
+    <w:p>
+      <w:pPr>
+        <w:jc w:val="center"/>
+      </w:pPr>
+      <w:r>
+        <w:rPr>
+          <w:rFonts w:hint="eastAsia"/>
+        </w:rPr>
+        <w:lastRenderedPageBreak/>
+        <w:t>동접자 테스트</w:t>
+      </w:r>
+    </w:p>
+    <w:p>
+      <w:pPr>
+        <w:jc w:val="left"/>
+      </w:pPr>
+      <w:r>
+        <w:rPr>
+          <w:rFonts w:hint="eastAsia"/>
+        </w:rPr>
+        <w:t>기준</w:t>
+      </w:r>
+    </w:p>
+    <w:p>
+      <w:pPr>
+        <w:pStyle w:val="a3"/>
+        <w:numPr>
+          <w:ilvl w:val="0"/>
+          <w:numId w:val="3"/>
+        </w:numPr>
+        <w:ind w:leftChars="0"/>
+        <w:jc w:val="left"/>
+      </w:pPr>
+      <w:r>
+        <w:rPr>
+          <w:rFonts w:hint="eastAsia"/>
+        </w:rPr>
+        <w:t>컴퓨터 사양</w:t>
+      </w:r>
+    </w:p>
+    <w:p>
+      <w:pPr>
+        <w:pStyle w:val="a3"/>
+        <w:ind w:leftChars="0" w:left="760"/>
+        <w:jc w:val="left"/>
+      </w:pPr>
+      <w:r>
+        <w:drawing>
+          <wp:inline distT="0" distB="0" distL="0" distR="0" wp14:anchorId="7E8D3CF6" wp14:editId="2801CC5C">
+            <wp:extent cx="1921734" cy="1898650"/>
+            <wp:effectExtent l="0" t="0" r="2540" b="6350"/>
+            <wp:docPr id="26" name="그림 2">
+              <a:extLst xmlns:a="http://schemas.openxmlformats.org/drawingml/2006/main">
+                <a:ext uri="{FF2B5EF4-FFF2-40B4-BE49-F238E27FC236}">
+                  <a16:creationId xmlns:a16="http://schemas.microsoft.com/office/drawing/2014/main" id="{649DD605-9DCB-29AF-614B-FE6C76301CF4}"/>
+                </a:ext>
+              </a:extLst>
+            </wp:docPr>
+            <wp:cNvGraphicFramePr>
+              <a:graphicFrameLocks xmlns:a="http://schemas.openxmlformats.org/drawingml/2006/main" noChangeAspect="1"/>
+            </wp:cNvGraphicFramePr>
+            <a:graphic xmlns:a="http://schemas.openxmlformats.org/drawingml/2006/main">
+              <a:graphicData uri="http://schemas.openxmlformats.org/drawingml/2006/picture">
+                <pic:pic xmlns:pic="http://schemas.openxmlformats.org/drawingml/2006/picture">
+                  <pic:nvPicPr>
+                    <pic:cNvPr id="3" name="그림 2">
+                      <a:extLst>
+                        <a:ext uri="{FF2B5EF4-FFF2-40B4-BE49-F238E27FC236}">
+                          <a16:creationId xmlns:a16="http://schemas.microsoft.com/office/drawing/2014/main" id="{649DD605-9DCB-29AF-614B-FE6C76301CF4}"/>
+                        </a:ext>
+                      </a:extLst>
+                    </pic:cNvPr>
+                    <pic:cNvPicPr>
+                      <a:picLocks noChangeAspect="1"/>
+                    </pic:cNvPicPr>
+                  </pic:nvPicPr>
+                  <pic:blipFill>
+                    <a:blip r:embed="rId28"/>
+                    <a:stretch>
+                      <a:fillRect/>
+                    </a:stretch>
+                  </pic:blipFill>
+                  <pic:spPr>
+                    <a:xfrm>
+                      <a:off x="0" y="0"/>
+                      <a:ext cx="1927752" cy="1904595"/>
+                    </a:xfrm>
+                    <a:prstGeom prst="rect">
+                      <a:avLst/>
+                    </a:prstGeom>
+                  </pic:spPr>
+                </pic:pic>
+              </a:graphicData>
+            </a:graphic>
+          </wp:inline>
+        </w:drawing>
+      </w:r>
+    </w:p>
+    <w:p>
+      <w:pPr>
+        <w:pStyle w:val="a3"/>
+        <w:numPr>
+          <w:ilvl w:val="0"/>
+          <w:numId w:val="3"/>
+        </w:numPr>
+        <w:ind w:leftChars="0"/>
+        <w:jc w:val="left"/>
+      </w:pPr>
+      <w:r>
+        <w:rPr>
+          <w:rFonts w:hint="eastAsia"/>
+        </w:rPr>
+        <w:t xml:space="preserve">몬스터 </w:t>
+      </w:r>
+      <w:r>
+        <w:t>200’000</w:t>
+      </w:r>
+      <w:r>
+        <w:rPr>
+          <w:rFonts w:hint="eastAsia"/>
+        </w:rPr>
+        <w:t>마리</w:t>
+      </w:r>
+    </w:p>
+    <w:p>
+      <w:pPr>
+        <w:pStyle w:val="a3"/>
+        <w:numPr>
+          <w:ilvl w:val="0"/>
+          <w:numId w:val="3"/>
+        </w:numPr>
+        <w:ind w:leftChars="0"/>
+        <w:jc w:val="left"/>
+        <w:rPr>
+          <w:rFonts w:hint="eastAsia"/>
+        </w:rPr>
+      </w:pPr>
+      <w:r>
+        <w:rPr>
+          <w:rFonts w:hint="eastAsia"/>
+        </w:rPr>
+        <w:t xml:space="preserve">월드 맵 크기 </w:t>
+      </w:r>
+      <w:r>
+        <w:t>2000x2000</w:t>
+      </w:r>
+    </w:p>
+    <w:p>
+      <w:pPr>
+        <w:jc w:val="left"/>
+      </w:pPr>
+      <w:r>
+        <w:drawing>
+          <wp:anchor distT="0" distB="0" distL="114300" distR="114300" simplePos="0" relativeHeight="251678720" behindDoc="0" locked="0" layoutInCell="1" allowOverlap="1" wp14:anchorId="453B4D86" wp14:editId="76E7FF99">
+            <wp:simplePos x="0" y="0"/>
+            <wp:positionH relativeFrom="margin">
+              <wp:align>right</wp:align>
+            </wp:positionH>
+            <wp:positionV relativeFrom="paragraph">
+              <wp:posOffset>352425</wp:posOffset>
+            </wp:positionV>
+            <wp:extent cx="2693670" cy="2216150"/>
+            <wp:effectExtent l="0" t="0" r="0" b="0"/>
+            <wp:wrapSquare wrapText="bothSides"/>
+            <wp:docPr id="27" name="그림 5">
+              <a:extLst xmlns:a="http://schemas.openxmlformats.org/drawingml/2006/main">
+                <a:ext uri="{FF2B5EF4-FFF2-40B4-BE49-F238E27FC236}">
+                  <a16:creationId xmlns:a16="http://schemas.microsoft.com/office/drawing/2014/main" id="{95C139B7-150E-A567-6381-49E8AD6A050D}"/>
+                </a:ext>
+              </a:extLst>
+            </wp:docPr>
+            <wp:cNvGraphicFramePr>
+              <a:graphicFrameLocks xmlns:a="http://schemas.openxmlformats.org/drawingml/2006/main" noChangeAspect="1"/>
+            </wp:cNvGraphicFramePr>
+            <a:graphic xmlns:a="http://schemas.openxmlformats.org/drawingml/2006/main">
+              <a:graphicData uri="http://schemas.openxmlformats.org/drawingml/2006/picture">
+                <pic:pic xmlns:pic="http://schemas.openxmlformats.org/drawingml/2006/picture">
+                  <pic:nvPicPr>
+                    <pic:cNvPr id="6" name="그림 5">
+                      <a:extLst>
+                        <a:ext uri="{FF2B5EF4-FFF2-40B4-BE49-F238E27FC236}">
+                          <a16:creationId xmlns:a16="http://schemas.microsoft.com/office/drawing/2014/main" id="{95C139B7-150E-A567-6381-49E8AD6A050D}"/>
+                        </a:ext>
+                      </a:extLst>
+                    </pic:cNvPr>
+                    <pic:cNvPicPr>
+                      <a:picLocks noChangeAspect="1"/>
+                    </pic:cNvPicPr>
+                  </pic:nvPicPr>
+                  <pic:blipFill>
+                    <a:blip r:embed="rId29">
+                      <a:extLst>
+                        <a:ext uri="{28A0092B-C50C-407E-A947-70E740481C1C}">
+                          <a14:useLocalDpi xmlns:a14="http://schemas.microsoft.com/office/drawing/2010/main" val="0"/>
+                        </a:ext>
+                      </a:extLst>
+                    </a:blip>
+                    <a:stretch>
+                      <a:fillRect/>
+                    </a:stretch>
+                  </pic:blipFill>
+                  <pic:spPr>
+                    <a:xfrm>
+                      <a:off x="0" y="0"/>
+                      <a:ext cx="2693670" cy="2216150"/>
+                    </a:xfrm>
+                    <a:prstGeom prst="rect">
+                      <a:avLst/>
+                    </a:prstGeom>
+                  </pic:spPr>
+                </pic:pic>
+              </a:graphicData>
+            </a:graphic>
+          </wp:anchor>
+        </w:drawing>
+      </w:r>
+      <w:r>
+        <w:drawing>
+          <wp:anchor distT="0" distB="0" distL="114300" distR="114300" simplePos="0" relativeHeight="251679744" behindDoc="0" locked="0" layoutInCell="1" allowOverlap="1" wp14:anchorId="70438A94" wp14:editId="0D22D056">
+            <wp:simplePos x="0" y="0"/>
+            <wp:positionH relativeFrom="column">
+              <wp:posOffset>-19050</wp:posOffset>
+            </wp:positionH>
+            <wp:positionV relativeFrom="paragraph">
+              <wp:posOffset>377825</wp:posOffset>
+            </wp:positionV>
+            <wp:extent cx="2786380" cy="2222500"/>
+            <wp:effectExtent l="0" t="0" r="0" b="6350"/>
+            <wp:wrapSquare wrapText="bothSides"/>
+            <wp:docPr id="25" name="그림 4" descr="텍스트이(가) 표시된 사진&#10;&#10;자동 생성된 설명">
+              <a:extLst xmlns:a="http://schemas.openxmlformats.org/drawingml/2006/main">
+                <a:ext uri="{FF2B5EF4-FFF2-40B4-BE49-F238E27FC236}">
+                  <a16:creationId xmlns:a16="http://schemas.microsoft.com/office/drawing/2014/main" id="{E833A013-0D08-A63A-2508-A7107B2587B3}"/>
+                </a:ext>
+              </a:extLst>
+            </wp:docPr>
+            <wp:cNvGraphicFramePr>
+              <a:graphicFrameLocks xmlns:a="http://schemas.openxmlformats.org/drawingml/2006/main" noChangeAspect="1"/>
+            </wp:cNvGraphicFramePr>
+            <a:graphic xmlns:a="http://schemas.openxmlformats.org/drawingml/2006/main">
+              <a:graphicData uri="http://schemas.openxmlformats.org/drawingml/2006/picture">
+                <pic:pic xmlns:pic="http://schemas.openxmlformats.org/drawingml/2006/picture">
+                  <pic:nvPicPr>
+                    <pic:cNvPr id="25" name="그림 4" descr="텍스트이(가) 표시된 사진&#10;&#10;자동 생성된 설명">
+                      <a:extLst>
+                        <a:ext uri="{FF2B5EF4-FFF2-40B4-BE49-F238E27FC236}">
+                          <a16:creationId xmlns:a16="http://schemas.microsoft.com/office/drawing/2014/main" id="{E833A013-0D08-A63A-2508-A7107B2587B3}"/>
+                        </a:ext>
+                      </a:extLst>
+                    </pic:cNvPr>
+                    <pic:cNvPicPr>
+                      <a:picLocks noChangeAspect="1"/>
+                    </pic:cNvPicPr>
+                  </pic:nvPicPr>
+                  <pic:blipFill>
+                    <a:blip r:embed="rId30">
+                      <a:extLst>
+                        <a:ext uri="{28A0092B-C50C-407E-A947-70E740481C1C}">
+                          <a14:useLocalDpi xmlns:a14="http://schemas.microsoft.com/office/drawing/2010/main" val="0"/>
+                        </a:ext>
+                      </a:extLst>
+                    </a:blip>
+                    <a:stretch>
+                      <a:fillRect/>
+                    </a:stretch>
+                  </pic:blipFill>
+                  <pic:spPr>
+                    <a:xfrm>
+                      <a:off x="0" y="0"/>
+                      <a:ext cx="2786380" cy="2222500"/>
+                    </a:xfrm>
+                    <a:prstGeom prst="rect">
+                      <a:avLst/>
+                    </a:prstGeom>
+                  </pic:spPr>
+                </pic:pic>
+              </a:graphicData>
+            </a:graphic>
+          </wp:anchor>
+        </w:drawing>
+      </w:r>
+      <w:r>
+        <w:rPr>
+          <w:rFonts w:hint="eastAsia"/>
+        </w:rPr>
+        <w:t>S</w:t>
+      </w:r>
+      <w:r>
+        <w:t xml:space="preserve">ector </w:t>
+      </w:r>
+      <w:r>
+        <w:rPr>
+          <w:rFonts w:hint="eastAsia"/>
+        </w:rPr>
+        <w:t>분할 전</w:t>
+      </w:r>
+      <w:r>
+        <w:tab/>
+      </w:r>
+      <w:r>
+        <w:tab/>
+      </w:r>
+      <w:r>
+        <w:tab/>
+      </w:r>
+      <w:r>
+        <w:tab/>
+      </w:r>
+      <w:r>
+        <w:tab/>
+      </w:r>
+      <w:r>
+        <w:rPr>
+          <w:rFonts w:hint="eastAsia"/>
+        </w:rPr>
+        <w:t>S</w:t>
+      </w:r>
+      <w:r>
+        <w:t xml:space="preserve">ector </w:t>
+      </w:r>
+      <w:r>
+        <w:rPr>
+          <w:rFonts w:hint="eastAsia"/>
+        </w:rPr>
+        <w:t xml:space="preserve">분할 후 </w:t>
+      </w:r>
+    </w:p>
+    <w:p>
+      <w:pPr>
+        <w:jc w:val="left"/>
+      </w:pPr>
+    </w:p>
+    <w:p>
+      <w:pPr>
+        <w:jc w:val="left"/>
+        <w:rPr>
+          <w:rFonts w:hint="eastAsia"/>
+        </w:rPr>
+      </w:pPr>
+    </w:p>
+    <w:p>
+      <w:pPr>
+        <w:jc w:val="left"/>
+      </w:pPr>
     </w:p>
     <w:sectPr>
       <w:pgSz w:w="11906" w:h="16838"/>
@@ -4009,8 +4666,210 @@
 </file>
 
 <file path=word/numbering.xml><?xml version="1.0" encoding="utf-8"?>
-<w:numbering xmlns:wpc="http://schemas.microsoft.com/office/word/2010/wordprocessingCanvas" xmlns:cx="http://schemas.microsoft.com/office/drawing/2014/chartex" xmlns:cx1="http://schemas.microsoft.com/office/drawing/2015/9/8/chartex" xmlns:cx2="http://schemas.microsoft.com/office/drawing/2015/10/21/chartex" xmlns:cx3="http://schemas.microsoft.com/office/drawing/2016/5/9/chartex" xmlns:cx4="http://schemas.microsoft.com/office/drawing/2016/5/10/chartex" xmlns:cx5="http://schemas.microsoft.com/office/drawing/2016/5/11/chartex" xmlns:cx6="http://schemas.microsoft.com/office/drawing/2016/5/12/chartex" xmlns:cx7="http://schemas.microsoft.com/office/drawing/2016/5/13/chartex" xmlns:cx8="http://schemas.microsoft.com/office/drawing/2016/5/14/chartex" xmlns:mc="http://schemas.openxmlformats.org/markup-compatibility/2006" xmlns:aink="http://schemas.microsoft.com/office/drawing/2016/ink" xmlns:am3d="http://schemas.microsoft.com/office/drawing/2017/model3d" xmlns:o="urn:schemas-microsoft-com:office:office" xmlns:r="http://schemas.openxmlformats.org/officeDocument/2006/relationships" xmlns:m="http://schemas.openxmlformats.org/officeDocument/2006/math" xmlns:v="urn:schemas-microsoft-com:vml" xmlns:wp14="http://schemas.microsoft.com/office/word/2010/wordprocessingDrawing" xmlns:wp="http://schemas.openxmlformats.org/drawingml/2006/wordprocessingDrawing" xmlns:w10="urn:schemas-microsoft-com:office:word" xmlns:w="http://schemas.openxmlformats.org/wordprocessingml/2006/main" xmlns:w14="http://schemas.microsoft.com/office/word/2010/wordml" xmlns:w15="http://schemas.microsoft.com/office/word/2012/wordml" xmlns:w16cex="http://schemas.microsoft.com/office/word/2018/wordml/cex" xmlns:w16cid="http://schemas.microsoft.com/office/word/2016/wordml/cid" xmlns:w16="http://schemas.microsoft.com/office/word/2018/wordml" xmlns:w16sdtdh="http://schemas.microsoft.com/office/word/2020/wordml/sdtdatahash" xmlns:w16se="http://schemas.microsoft.com/office/word/2015/wordml/symex" xmlns:wpg="http://schemas.microsoft.com/office/word/2010/wordprocessingGroup" xmlns:wpi="http://schemas.microsoft.com/office/word/2010/wordprocessingInk" xmlns:wne="http://schemas.microsoft.com/office/word/2006/wordml" xmlns:wps="http://schemas.microsoft.com/office/word/2010/wordprocessingShape" mc:Ignorable="w14 w15 w16se w16cid w16 w16cex w16sdtdh wp14">
+<w:numbering xmlns:wpc="http://schemas.microsoft.com/office/word/2010/wordprocessingCanvas" xmlns:cx="http://schemas.microsoft.com/office/drawing/2014/chartex" xmlns:cx1="http://schemas.microsoft.com/office/drawing/2015/9/8/chartex" xmlns:cx2="http://schemas.microsoft.com/office/drawing/2015/10/21/chartex" xmlns:cx3="http://schemas.microsoft.com/office/drawing/2016/5/9/chartex" xmlns:cx4="http://schemas.microsoft.com/office/drawing/2016/5/10/chartex" xmlns:cx5="http://schemas.microsoft.com/office/drawing/2016/5/11/chartex" xmlns:cx6="http://schemas.microsoft.com/office/drawing/2016/5/12/chartex" xmlns:cx7="http://schemas.microsoft.com/office/drawing/2016/5/13/chartex" xmlns:cx8="http://schemas.microsoft.com/office/drawing/2016/5/14/chartex" xmlns:mc="http://schemas.openxmlformats.org/markup-compatibility/2006" xmlns:aink="http://schemas.microsoft.com/office/drawing/2016/ink" xmlns:am3d="http://schemas.microsoft.com/office/drawing/2017/model3d" xmlns:o="urn:schemas-microsoft-com:office:office" xmlns:oel="http://schemas.microsoft.com/office/2019/extlst" xmlns:r="http://schemas.openxmlformats.org/officeDocument/2006/relationships" xmlns:m="http://schemas.openxmlformats.org/officeDocument/2006/math" xmlns:v="urn:schemas-microsoft-com:vml" xmlns:wp14="http://schemas.microsoft.com/office/word/2010/wordprocessingDrawing" xmlns:wp="http://schemas.openxmlformats.org/drawingml/2006/wordprocessingDrawing" xmlns:w10="urn:schemas-microsoft-com:office:word" xmlns:w="http://schemas.openxmlformats.org/wordprocessingml/2006/main" xmlns:w14="http://schemas.microsoft.com/office/word/2010/wordml" xmlns:w15="http://schemas.microsoft.com/office/word/2012/wordml" xmlns:w16cex="http://schemas.microsoft.com/office/word/2018/wordml/cex" xmlns:w16cid="http://schemas.microsoft.com/office/word/2016/wordml/cid" xmlns:w16="http://schemas.microsoft.com/office/word/2018/wordml" xmlns:w16sdtdh="http://schemas.microsoft.com/office/word/2020/wordml/sdtdatahash" xmlns:w16se="http://schemas.microsoft.com/office/word/2015/wordml/symex" xmlns:wpg="http://schemas.microsoft.com/office/word/2010/wordprocessingGroup" xmlns:wpi="http://schemas.microsoft.com/office/word/2010/wordprocessingInk" xmlns:wne="http://schemas.microsoft.com/office/word/2006/wordml" xmlns:wps="http://schemas.microsoft.com/office/word/2010/wordprocessingShape" mc:Ignorable="w14 w15 w16se w16cid w16 w16cex w16sdtdh wp14">
   <w:abstractNum w:abstractNumId="0" w15:restartNumberingAfterBreak="0">
+    <w:nsid w:val="1CC60989"/>
+    <w:multiLevelType w:val="hybridMultilevel"/>
+    <w:tmpl w:val="341EDD44"/>
+    <w:lvl w:ilvl="0" w:tplc="B30C6F5A">
+      <w:start w:val="1"/>
+      <w:numFmt w:val="bullet"/>
+      <w:lvlText w:val="-"/>
+      <w:lvlJc w:val="left"/>
+      <w:pPr>
+        <w:ind w:left="760" w:hanging="360"/>
+      </w:pPr>
+      <w:rPr>
+        <w:rFonts w:ascii="맑은 고딕" w:eastAsia="맑은 고딕" w:hAnsi="맑은 고딕" w:cstheme="minorBidi" w:hint="eastAsia"/>
+      </w:rPr>
+    </w:lvl>
+    <w:lvl w:ilvl="1" w:tplc="04090003" w:tentative="1">
+      <w:start w:val="1"/>
+      <w:numFmt w:val="bullet"/>
+      <w:lvlText w:val=""/>
+      <w:lvlJc w:val="left"/>
+      <w:pPr>
+        <w:ind w:left="1200" w:hanging="400"/>
+      </w:pPr>
+      <w:rPr>
+        <w:rFonts w:ascii="Wingdings" w:hAnsi="Wingdings" w:hint="default"/>
+      </w:rPr>
+    </w:lvl>
+    <w:lvl w:ilvl="2" w:tplc="04090005" w:tentative="1">
+      <w:start w:val="1"/>
+      <w:numFmt w:val="bullet"/>
+      <w:lvlText w:val=""/>
+      <w:lvlJc w:val="left"/>
+      <w:pPr>
+        <w:ind w:left="1600" w:hanging="400"/>
+      </w:pPr>
+      <w:rPr>
+        <w:rFonts w:ascii="Wingdings" w:hAnsi="Wingdings" w:hint="default"/>
+      </w:rPr>
+    </w:lvl>
+    <w:lvl w:ilvl="3" w:tplc="04090001" w:tentative="1">
+      <w:start w:val="1"/>
+      <w:numFmt w:val="bullet"/>
+      <w:lvlText w:val=""/>
+      <w:lvlJc w:val="left"/>
+      <w:pPr>
+        <w:ind w:left="2000" w:hanging="400"/>
+      </w:pPr>
+      <w:rPr>
+        <w:rFonts w:ascii="Wingdings" w:hAnsi="Wingdings" w:hint="default"/>
+      </w:rPr>
+    </w:lvl>
+    <w:lvl w:ilvl="4" w:tplc="04090003" w:tentative="1">
+      <w:start w:val="1"/>
+      <w:numFmt w:val="bullet"/>
+      <w:lvlText w:val=""/>
+      <w:lvlJc w:val="left"/>
+      <w:pPr>
+        <w:ind w:left="2400" w:hanging="400"/>
+      </w:pPr>
+      <w:rPr>
+        <w:rFonts w:ascii="Wingdings" w:hAnsi="Wingdings" w:hint="default"/>
+      </w:rPr>
+    </w:lvl>
+    <w:lvl w:ilvl="5" w:tplc="04090005" w:tentative="1">
+      <w:start w:val="1"/>
+      <w:numFmt w:val="bullet"/>
+      <w:lvlText w:val=""/>
+      <w:lvlJc w:val="left"/>
+      <w:pPr>
+        <w:ind w:left="2800" w:hanging="400"/>
+      </w:pPr>
+      <w:rPr>
+        <w:rFonts w:ascii="Wingdings" w:hAnsi="Wingdings" w:hint="default"/>
+      </w:rPr>
+    </w:lvl>
+    <w:lvl w:ilvl="6" w:tplc="04090001" w:tentative="1">
+      <w:start w:val="1"/>
+      <w:numFmt w:val="bullet"/>
+      <w:lvlText w:val=""/>
+      <w:lvlJc w:val="left"/>
+      <w:pPr>
+        <w:ind w:left="3200" w:hanging="400"/>
+      </w:pPr>
+      <w:rPr>
+        <w:rFonts w:ascii="Wingdings" w:hAnsi="Wingdings" w:hint="default"/>
+      </w:rPr>
+    </w:lvl>
+    <w:lvl w:ilvl="7" w:tplc="04090003" w:tentative="1">
+      <w:start w:val="1"/>
+      <w:numFmt w:val="bullet"/>
+      <w:lvlText w:val=""/>
+      <w:lvlJc w:val="left"/>
+      <w:pPr>
+        <w:ind w:left="3600" w:hanging="400"/>
+      </w:pPr>
+      <w:rPr>
+        <w:rFonts w:ascii="Wingdings" w:hAnsi="Wingdings" w:hint="default"/>
+      </w:rPr>
+    </w:lvl>
+    <w:lvl w:ilvl="8" w:tplc="04090005" w:tentative="1">
+      <w:start w:val="1"/>
+      <w:numFmt w:val="bullet"/>
+      <w:lvlText w:val=""/>
+      <w:lvlJc w:val="left"/>
+      <w:pPr>
+        <w:ind w:left="4000" w:hanging="400"/>
+      </w:pPr>
+      <w:rPr>
+        <w:rFonts w:ascii="Wingdings" w:hAnsi="Wingdings" w:hint="default"/>
+      </w:rPr>
+    </w:lvl>
+  </w:abstractNum>
+  <w:abstractNum w:abstractNumId="1" w15:restartNumberingAfterBreak="0">
+    <w:nsid w:val="534A737B"/>
+    <w:multiLevelType w:val="hybridMultilevel"/>
+    <w:tmpl w:val="29365B1A"/>
+    <w:lvl w:ilvl="0" w:tplc="CEC4D822">
+      <w:start w:val="1"/>
+      <w:numFmt w:val="decimal"/>
+      <w:lvlText w:val="%1."/>
+      <w:lvlJc w:val="left"/>
+      <w:pPr>
+        <w:ind w:left="760" w:hanging="360"/>
+      </w:pPr>
+      <w:rPr>
+        <w:rFonts w:hint="default"/>
+      </w:rPr>
+    </w:lvl>
+    <w:lvl w:ilvl="1" w:tplc="04090019" w:tentative="1">
+      <w:start w:val="1"/>
+      <w:numFmt w:val="upperLetter"/>
+      <w:lvlText w:val="%2."/>
+      <w:lvlJc w:val="left"/>
+      <w:pPr>
+        <w:ind w:left="1200" w:hanging="400"/>
+      </w:pPr>
+    </w:lvl>
+    <w:lvl w:ilvl="2" w:tplc="0409001B" w:tentative="1">
+      <w:start w:val="1"/>
+      <w:numFmt w:val="lowerRoman"/>
+      <w:lvlText w:val="%3."/>
+      <w:lvlJc w:val="right"/>
+      <w:pPr>
+        <w:ind w:left="1600" w:hanging="400"/>
+      </w:pPr>
+    </w:lvl>
+    <w:lvl w:ilvl="3" w:tplc="0409000F" w:tentative="1">
+      <w:start w:val="1"/>
+      <w:numFmt w:val="decimal"/>
+      <w:lvlText w:val="%4."/>
+      <w:lvlJc w:val="left"/>
+      <w:pPr>
+        <w:ind w:left="2000" w:hanging="400"/>
+      </w:pPr>
+    </w:lvl>
+    <w:lvl w:ilvl="4" w:tplc="04090019" w:tentative="1">
+      <w:start w:val="1"/>
+      <w:numFmt w:val="upperLetter"/>
+      <w:lvlText w:val="%5."/>
+      <w:lvlJc w:val="left"/>
+      <w:pPr>
+        <w:ind w:left="2400" w:hanging="400"/>
+      </w:pPr>
+    </w:lvl>
+    <w:lvl w:ilvl="5" w:tplc="0409001B" w:tentative="1">
+      <w:start w:val="1"/>
+      <w:numFmt w:val="lowerRoman"/>
+      <w:lvlText w:val="%6."/>
+      <w:lvlJc w:val="right"/>
+      <w:pPr>
+        <w:ind w:left="2800" w:hanging="400"/>
+      </w:pPr>
+    </w:lvl>
+    <w:lvl w:ilvl="6" w:tplc="0409000F" w:tentative="1">
+      <w:start w:val="1"/>
+      <w:numFmt w:val="decimal"/>
+      <w:lvlText w:val="%7."/>
+      <w:lvlJc w:val="left"/>
+      <w:pPr>
+        <w:ind w:left="3200" w:hanging="400"/>
+      </w:pPr>
+    </w:lvl>
+    <w:lvl w:ilvl="7" w:tplc="04090019" w:tentative="1">
+      <w:start w:val="1"/>
+      <w:numFmt w:val="upperLetter"/>
+      <w:lvlText w:val="%8."/>
+      <w:lvlJc w:val="left"/>
+      <w:pPr>
+        <w:ind w:left="3600" w:hanging="400"/>
+      </w:pPr>
+    </w:lvl>
+    <w:lvl w:ilvl="8" w:tplc="0409001B" w:tentative="1">
+      <w:start w:val="1"/>
+      <w:numFmt w:val="lowerRoman"/>
+      <w:lvlText w:val="%9."/>
+      <w:lvlJc w:val="right"/>
+      <w:pPr>
+        <w:ind w:left="4000" w:hanging="400"/>
+      </w:pPr>
+    </w:lvl>
+  </w:abstractNum>
+  <w:abstractNum w:abstractNumId="2" w15:restartNumberingAfterBreak="0">
     <w:nsid w:val="61F712B5"/>
     <w:multiLevelType w:val="hybridMultilevel"/>
     <w:tmpl w:val="AB78B10C"/>
@@ -4150,7 +5009,105 @@
       </w:rPr>
     </w:lvl>
   </w:abstractNum>
-  <w:num w:numId="1">
+  <w:abstractNum w:abstractNumId="3" w15:restartNumberingAfterBreak="0">
+    <w:nsid w:val="73FB2BF2"/>
+    <w:multiLevelType w:val="hybridMultilevel"/>
+    <w:tmpl w:val="71B4781C"/>
+    <w:lvl w:ilvl="0" w:tplc="B3126418">
+      <w:start w:val="1"/>
+      <w:numFmt w:val="decimal"/>
+      <w:lvlText w:val="%1."/>
+      <w:lvlJc w:val="left"/>
+      <w:pPr>
+        <w:ind w:left="760" w:hanging="360"/>
+      </w:pPr>
+      <w:rPr>
+        <w:rFonts w:hint="default"/>
+      </w:rPr>
+    </w:lvl>
+    <w:lvl w:ilvl="1" w:tplc="04090019" w:tentative="1">
+      <w:start w:val="1"/>
+      <w:numFmt w:val="upperLetter"/>
+      <w:lvlText w:val="%2."/>
+      <w:lvlJc w:val="left"/>
+      <w:pPr>
+        <w:ind w:left="1200" w:hanging="400"/>
+      </w:pPr>
+    </w:lvl>
+    <w:lvl w:ilvl="2" w:tplc="0409001B" w:tentative="1">
+      <w:start w:val="1"/>
+      <w:numFmt w:val="lowerRoman"/>
+      <w:lvlText w:val="%3."/>
+      <w:lvlJc w:val="right"/>
+      <w:pPr>
+        <w:ind w:left="1600" w:hanging="400"/>
+      </w:pPr>
+    </w:lvl>
+    <w:lvl w:ilvl="3" w:tplc="0409000F" w:tentative="1">
+      <w:start w:val="1"/>
+      <w:numFmt w:val="decimal"/>
+      <w:lvlText w:val="%4."/>
+      <w:lvlJc w:val="left"/>
+      <w:pPr>
+        <w:ind w:left="2000" w:hanging="400"/>
+      </w:pPr>
+    </w:lvl>
+    <w:lvl w:ilvl="4" w:tplc="04090019" w:tentative="1">
+      <w:start w:val="1"/>
+      <w:numFmt w:val="upperLetter"/>
+      <w:lvlText w:val="%5."/>
+      <w:lvlJc w:val="left"/>
+      <w:pPr>
+        <w:ind w:left="2400" w:hanging="400"/>
+      </w:pPr>
+    </w:lvl>
+    <w:lvl w:ilvl="5" w:tplc="0409001B" w:tentative="1">
+      <w:start w:val="1"/>
+      <w:numFmt w:val="lowerRoman"/>
+      <w:lvlText w:val="%6."/>
+      <w:lvlJc w:val="right"/>
+      <w:pPr>
+        <w:ind w:left="2800" w:hanging="400"/>
+      </w:pPr>
+    </w:lvl>
+    <w:lvl w:ilvl="6" w:tplc="0409000F" w:tentative="1">
+      <w:start w:val="1"/>
+      <w:numFmt w:val="decimal"/>
+      <w:lvlText w:val="%7."/>
+      <w:lvlJc w:val="left"/>
+      <w:pPr>
+        <w:ind w:left="3200" w:hanging="400"/>
+      </w:pPr>
+    </w:lvl>
+    <w:lvl w:ilvl="7" w:tplc="04090019" w:tentative="1">
+      <w:start w:val="1"/>
+      <w:numFmt w:val="upperLetter"/>
+      <w:lvlText w:val="%8."/>
+      <w:lvlJc w:val="left"/>
+      <w:pPr>
+        <w:ind w:left="3600" w:hanging="400"/>
+      </w:pPr>
+    </w:lvl>
+    <w:lvl w:ilvl="8" w:tplc="0409001B" w:tentative="1">
+      <w:start w:val="1"/>
+      <w:numFmt w:val="lowerRoman"/>
+      <w:lvlText w:val="%9."/>
+      <w:lvlJc w:val="right"/>
+      <w:pPr>
+        <w:ind w:left="4000" w:hanging="400"/>
+      </w:pPr>
+    </w:lvl>
+  </w:abstractNum>
+  <w:num w:numId="1" w16cid:durableId="282924106">
+    <w:abstractNumId w:val="2"/>
+  </w:num>
+  <w:num w:numId="2" w16cid:durableId="2064016646">
+    <w:abstractNumId w:val="3"/>
+  </w:num>
+  <w:num w:numId="3" w16cid:durableId="653221930">
+    <w:abstractNumId w:val="1"/>
+  </w:num>
+  <w:num w:numId="4" w16cid:durableId="657273757">
     <w:abstractNumId w:val="0"/>
   </w:num>
 </w:numbering>
@@ -4565,7 +5522,6 @@
   <w:style w:type="character" w:default="1" w:styleId="a0">
     <w:name w:val="Default Paragraph Font"/>
     <w:uiPriority w:val="1"/>
-    <w:semiHidden/>
     <w:unhideWhenUsed/>
   </w:style>
   <w:style w:type="table" w:default="1" w:styleId="a1">
@@ -4588,6 +5544,16 @@
     <w:uiPriority w:val="99"/>
     <w:semiHidden/>
     <w:unhideWhenUsed/>
+  </w:style>
+  <w:style w:type="paragraph" w:styleId="a3">
+    <w:name w:val="List Paragraph"/>
+    <w:basedOn w:val="a"/>
+    <w:uiPriority w:val="34"/>
+    <w:qFormat/>
+    <w:rsid w:val="00DE2D31"/>
+    <w:pPr>
+      <w:ind w:leftChars="400" w:left="800"/>
+    </w:pPr>
   </w:style>
 </w:styles>
 </file>
